--- a/14 svn/0 、安装教程 svn Windows下搭建SVN服务器.docx
+++ b/14 svn/0 、安装教程 svn Windows下搭建SVN服务器.docx
@@ -1,14 +1,9 @@
 
 <file path=word/document.xml><?xml version="1.0" encoding="utf-8"?>
-<w:document xmlns:wpc="http://schemas.microsoft.com/office/word/2010/wordprocessingCanvas" xmlns:mc="http://schemas.openxmlformats.org/markup-compatibility/2006" xmlns:o="urn:schemas-microsoft-com:office:office" xmlns:r="http://schemas.openxmlformats.org/officeDocument/2006/relationships" xmlns:m="http://schemas.openxmlformats.org/officeDocument/2006/math" xmlns:v="urn:schemas-microsoft-com:vml" xmlns:wp14="http://schemas.microsoft.com/office/word/2010/wordprocessingDrawing" xmlns:wp="http://schemas.openxmlformats.org/drawingml/2006/wordprocessingDrawing" xmlns:w10="urn:schemas-microsoft-com:office:word" xmlns:w="http://schemas.openxmlformats.org/wordprocessingml/2006/main" xmlns:w14="http://schemas.microsoft.com/office/word/2010/wordml" xmlns:wpg="http://schemas.microsoft.com/office/word/2010/wordprocessingGroup" xmlns:wpi="http://schemas.microsoft.com/office/word/2010/wordprocessingInk" xmlns:wne="http://schemas.microsoft.com/office/word/2006/wordml" xmlns:wps="http://schemas.microsoft.com/office/word/2010/wordprocessingShape" mc:Ignorable="w14 wp14">
+<w:document xmlns:wpc="http://schemas.microsoft.com/office/word/2010/wordprocessingCanvas" xmlns:mc="http://schemas.openxmlformats.org/markup-compatibility/2006" xmlns:o="urn:schemas-microsoft-com:office:office" xmlns:r="http://schemas.openxmlformats.org/officeDocument/2006/relationships" xmlns:m="http://schemas.openxmlformats.org/officeDocument/2006/math" xmlns:v="urn:schemas-microsoft-com:vml" xmlns:wp14="http://schemas.microsoft.com/office/word/2010/wordprocessingDrawing" xmlns:wp="http://schemas.openxmlformats.org/drawingml/2006/wordprocessingDrawing" xmlns:w10="urn:schemas-microsoft-com:office:word" xmlns:w="http://schemas.openxmlformats.org/wordprocessingml/2006/main" xmlns:w14="http://schemas.microsoft.com/office/word/2010/wordml" xmlns:w15="http://schemas.microsoft.com/office/word/2012/wordml" xmlns:wpg="http://schemas.microsoft.com/office/word/2010/wordprocessingGroup" xmlns:wpi="http://schemas.microsoft.com/office/word/2010/wordprocessingInk" xmlns:wne="http://schemas.microsoft.com/office/word/2006/wordml" xmlns:wps="http://schemas.microsoft.com/office/word/2010/wordprocessingShape" mc:Ignorable="w14 w15 wp14">
   <w:body>
     <w:p>
-      <w:pPr>
-        <w:rPr>
-          <w:rFonts w:hint="eastAsia"/>
-        </w:rPr>
-      </w:pPr>
-      <w:hyperlink r:id="rId6" w:history="1">
+      <w:hyperlink r:id="rId5" w:history="1">
         <w:r>
           <w:rPr>
             <w:rStyle w:val="a3"/>
@@ -24,315 +19,6 @@
         <w:spacing w:before="0" w:beforeAutospacing="0" w:after="0" w:afterAutospacing="0"/>
         <w:rPr>
           <w:rFonts w:ascii="微软雅黑" w:eastAsia="微软雅黑" w:hAnsi="微软雅黑"/>
-          <w:b w:val="0"/>
-          <w:bCs w:val="0"/>
-          <w:color w:val="333333"/>
-          <w:sz w:val="45"/>
-          <w:szCs w:val="45"/>
-        </w:rPr>
-      </w:pPr>
-      <w:r>
-        <w:rPr>
-          <w:rFonts w:ascii="微软雅黑" w:eastAsia="微软雅黑" w:hAnsi="微软雅黑" w:hint="eastAsia"/>
-          <w:b w:val="0"/>
-          <w:bCs w:val="0"/>
-          <w:color w:val="333333"/>
-          <w:sz w:val="45"/>
-          <w:szCs w:val="45"/>
-        </w:rPr>
-        <w:t>Windows下搭建SVN服务器</w:t>
-      </w:r>
-    </w:p>
-    <w:p>
-      <w:pPr>
-        <w:pStyle w:val="1"/>
-        <w:shd w:val="clear" w:color="auto" w:fill="FFFFFF"/>
-        <w:spacing w:before="0" w:beforeAutospacing="0" w:after="0" w:afterAutospacing="0"/>
-        <w:textAlignment w:val="center"/>
-        <w:rPr>
-          <w:rFonts w:ascii="微软雅黑" w:eastAsia="微软雅黑" w:hAnsi="微软雅黑" w:hint="eastAsia"/>
-          <w:b w:val="0"/>
-          <w:bCs w:val="0"/>
-          <w:color w:val="519AF2"/>
-          <w:sz w:val="21"/>
-          <w:szCs w:val="21"/>
-        </w:rPr>
-      </w:pPr>
-      <w:r>
-        <w:rPr>
-          <w:rStyle w:val="desc"/>
-          <w:rFonts w:ascii="微软雅黑" w:eastAsia="微软雅黑" w:hAnsi="微软雅黑" w:hint="eastAsia"/>
-          <w:b w:val="0"/>
-          <w:bCs w:val="0"/>
-          <w:color w:val="519AF2"/>
-          <w:sz w:val="21"/>
-          <w:szCs w:val="21"/>
-        </w:rPr>
-        <w:t>听语音</w:t>
-      </w:r>
-    </w:p>
-    <w:p>
-      <w:pPr>
-        <w:widowControl/>
-        <w:numPr>
-          <w:ilvl w:val="0"/>
-          <w:numId w:val="1"/>
-        </w:numPr>
-        <w:shd w:val="clear" w:color="auto" w:fill="FFFFFF"/>
-        <w:spacing w:line="330" w:lineRule="atLeast"/>
-        <w:ind w:left="0"/>
-        <w:jc w:val="left"/>
-        <w:rPr>
-          <w:rFonts w:ascii="Arial" w:eastAsia="微软雅黑" w:hAnsi="Arial" w:cs="Arial" w:hint="eastAsia"/>
-          <w:color w:val="999999"/>
-          <w:sz w:val="18"/>
-          <w:szCs w:val="18"/>
-        </w:rPr>
-      </w:pPr>
-    </w:p>
-    <w:p>
-      <w:pPr>
-        <w:widowControl/>
-        <w:numPr>
-          <w:ilvl w:val="0"/>
-          <w:numId w:val="1"/>
-        </w:numPr>
-        <w:shd w:val="clear" w:color="auto" w:fill="FFFFFF"/>
-        <w:spacing w:line="330" w:lineRule="atLeast"/>
-        <w:ind w:left="150" w:right="150"/>
-        <w:jc w:val="left"/>
-        <w:rPr>
-          <w:rFonts w:ascii="Arial" w:eastAsia="微软雅黑" w:hAnsi="Arial" w:cs="Arial"/>
-          <w:color w:val="E1E1E1"/>
-          <w:sz w:val="18"/>
-          <w:szCs w:val="18"/>
-        </w:rPr>
-      </w:pPr>
-      <w:r>
-        <w:rPr>
-          <w:rFonts w:ascii="Arial" w:eastAsia="微软雅黑" w:hAnsi="Arial" w:cs="Arial"/>
-          <w:color w:val="E1E1E1"/>
-          <w:sz w:val="18"/>
-          <w:szCs w:val="18"/>
-        </w:rPr>
-        <w:t>|</w:t>
-      </w:r>
-    </w:p>
-    <w:p>
-      <w:pPr>
-        <w:widowControl/>
-        <w:numPr>
-          <w:ilvl w:val="0"/>
-          <w:numId w:val="1"/>
-        </w:numPr>
-        <w:shd w:val="clear" w:color="auto" w:fill="FFFFFF"/>
-        <w:spacing w:line="330" w:lineRule="atLeast"/>
-        <w:ind w:left="0"/>
-        <w:jc w:val="left"/>
-        <w:rPr>
-          <w:rFonts w:ascii="Arial" w:eastAsia="微软雅黑" w:hAnsi="Arial" w:cs="Arial"/>
-          <w:color w:val="999999"/>
-          <w:sz w:val="18"/>
-          <w:szCs w:val="18"/>
-        </w:rPr>
-      </w:pPr>
-      <w:r>
-        <w:rPr>
-          <w:rFonts w:ascii="Arial" w:eastAsia="微软雅黑" w:hAnsi="Arial" w:cs="Arial"/>
-          <w:color w:val="999999"/>
-          <w:sz w:val="18"/>
-          <w:szCs w:val="18"/>
-        </w:rPr>
-        <w:t>浏览：</w:t>
-      </w:r>
-      <w:r>
-        <w:rPr>
-          <w:rStyle w:val="views"/>
-          <w:rFonts w:ascii="Arial" w:eastAsia="微软雅黑" w:hAnsi="Arial" w:cs="Arial"/>
-          <w:color w:val="999999"/>
-          <w:sz w:val="18"/>
-          <w:szCs w:val="18"/>
-        </w:rPr>
-        <w:t>3648</w:t>
-      </w:r>
-    </w:p>
-    <w:p>
-      <w:pPr>
-        <w:widowControl/>
-        <w:numPr>
-          <w:ilvl w:val="0"/>
-          <w:numId w:val="1"/>
-        </w:numPr>
-        <w:shd w:val="clear" w:color="auto" w:fill="FFFFFF"/>
-        <w:spacing w:line="330" w:lineRule="atLeast"/>
-        <w:ind w:left="150" w:right="150"/>
-        <w:jc w:val="left"/>
-        <w:rPr>
-          <w:rFonts w:ascii="Arial" w:eastAsia="微软雅黑" w:hAnsi="Arial" w:cs="Arial"/>
-          <w:color w:val="E1E1E1"/>
-          <w:sz w:val="18"/>
-          <w:szCs w:val="18"/>
-        </w:rPr>
-      </w:pPr>
-      <w:r>
-        <w:rPr>
-          <w:rFonts w:ascii="Arial" w:eastAsia="微软雅黑" w:hAnsi="Arial" w:cs="Arial"/>
-          <w:color w:val="E1E1E1"/>
-          <w:sz w:val="18"/>
-          <w:szCs w:val="18"/>
-        </w:rPr>
-        <w:t>|</w:t>
-      </w:r>
-    </w:p>
-    <w:p>
-      <w:pPr>
-        <w:widowControl/>
-        <w:numPr>
-          <w:ilvl w:val="0"/>
-          <w:numId w:val="1"/>
-        </w:numPr>
-        <w:shd w:val="clear" w:color="auto" w:fill="FFFFFF"/>
-        <w:spacing w:line="330" w:lineRule="atLeast"/>
-        <w:ind w:left="0"/>
-        <w:jc w:val="left"/>
-        <w:rPr>
-          <w:rFonts w:ascii="Arial" w:eastAsia="微软雅黑" w:hAnsi="Arial" w:cs="Arial"/>
-          <w:color w:val="999999"/>
-          <w:sz w:val="18"/>
-          <w:szCs w:val="18"/>
-        </w:rPr>
-      </w:pPr>
-      <w:r>
-        <w:rPr>
-          <w:rFonts w:ascii="Arial" w:eastAsia="微软雅黑" w:hAnsi="Arial" w:cs="Arial"/>
-          <w:color w:val="999999"/>
-          <w:sz w:val="18"/>
-          <w:szCs w:val="18"/>
-        </w:rPr>
-        <w:t>更新：</w:t>
-      </w:r>
-      <w:r>
-        <w:rPr>
-          <w:rFonts w:ascii="Arial" w:eastAsia="微软雅黑" w:hAnsi="Arial" w:cs="Arial"/>
-          <w:color w:val="999999"/>
-          <w:sz w:val="18"/>
-          <w:szCs w:val="18"/>
-        </w:rPr>
-        <w:t>2015-05-26 13:44</w:t>
-      </w:r>
-    </w:p>
-    <w:p>
-      <w:pPr>
-        <w:widowControl/>
-        <w:numPr>
-          <w:ilvl w:val="0"/>
-          <w:numId w:val="1"/>
-        </w:numPr>
-        <w:shd w:val="clear" w:color="auto" w:fill="FFFFFF"/>
-        <w:spacing w:line="330" w:lineRule="atLeast"/>
-        <w:ind w:left="150" w:right="150"/>
-        <w:jc w:val="left"/>
-        <w:rPr>
-          <w:rFonts w:ascii="Arial" w:eastAsia="微软雅黑" w:hAnsi="Arial" w:cs="Arial"/>
-          <w:color w:val="E1E1E1"/>
-          <w:sz w:val="18"/>
-          <w:szCs w:val="18"/>
-        </w:rPr>
-      </w:pPr>
-      <w:r>
-        <w:rPr>
-          <w:rFonts w:ascii="Arial" w:eastAsia="微软雅黑" w:hAnsi="Arial" w:cs="Arial"/>
-          <w:color w:val="E1E1E1"/>
-          <w:sz w:val="18"/>
-          <w:szCs w:val="18"/>
-        </w:rPr>
-        <w:t>|</w:t>
-      </w:r>
-    </w:p>
-    <w:p>
-      <w:pPr>
-        <w:widowControl/>
-        <w:numPr>
-          <w:ilvl w:val="0"/>
-          <w:numId w:val="1"/>
-        </w:numPr>
-        <w:shd w:val="clear" w:color="auto" w:fill="FFFFFF"/>
-        <w:spacing w:line="330" w:lineRule="atLeast"/>
-        <w:ind w:left="0"/>
-        <w:jc w:val="left"/>
-        <w:rPr>
-          <w:rFonts w:ascii="Arial" w:eastAsia="微软雅黑" w:hAnsi="Arial" w:cs="Arial"/>
-          <w:color w:val="999999"/>
-          <w:sz w:val="18"/>
-          <w:szCs w:val="18"/>
-        </w:rPr>
-      </w:pPr>
-      <w:r>
-        <w:rPr>
-          <w:rFonts w:ascii="Arial" w:eastAsia="微软雅黑" w:hAnsi="Arial" w:cs="Arial"/>
-          <w:color w:val="999999"/>
-          <w:sz w:val="18"/>
-          <w:szCs w:val="18"/>
-        </w:rPr>
-        <w:t>标签：</w:t>
-      </w:r>
-      <w:hyperlink r:id="rId7" w:tgtFrame="_blank" w:history="1">
-        <w:r>
-          <w:rPr>
-            <w:rStyle w:val="a3"/>
-            <w:rFonts w:ascii="Arial" w:eastAsia="微软雅黑" w:hAnsi="Arial" w:cs="Arial"/>
-            <w:color w:val="2D64B3"/>
-            <w:sz w:val="18"/>
-            <w:szCs w:val="18"/>
-          </w:rPr>
-          <w:t>windows</w:t>
-        </w:r>
-      </w:hyperlink>
-      <w:r>
-        <w:rPr>
-          <w:rStyle w:val="exp-tag-top"/>
-          <w:rFonts w:ascii="Arial" w:eastAsia="微软雅黑" w:hAnsi="Arial" w:cs="Arial"/>
-          <w:color w:val="999999"/>
-          <w:sz w:val="18"/>
-          <w:szCs w:val="18"/>
-        </w:rPr>
-        <w:t> </w:t>
-      </w:r>
-      <w:hyperlink r:id="rId8" w:tgtFrame="_blank" w:history="1">
-        <w:r>
-          <w:rPr>
-            <w:rStyle w:val="a3"/>
-            <w:rFonts w:ascii="Arial" w:eastAsia="微软雅黑" w:hAnsi="Arial" w:cs="Arial"/>
-            <w:color w:val="2D64B3"/>
-            <w:sz w:val="18"/>
-            <w:szCs w:val="18"/>
-          </w:rPr>
-          <w:t>svn</w:t>
-        </w:r>
-      </w:hyperlink>
-      <w:r>
-        <w:rPr>
-          <w:rStyle w:val="exp-tag-top"/>
-          <w:rFonts w:ascii="Arial" w:eastAsia="微软雅黑" w:hAnsi="Arial" w:cs="Arial"/>
-          <w:color w:val="999999"/>
-          <w:sz w:val="18"/>
-          <w:szCs w:val="18"/>
-        </w:rPr>
-        <w:t> </w:t>
-      </w:r>
-    </w:p>
-    <w:p>
-      <w:pPr>
-        <w:widowControl/>
-        <w:numPr>
-          <w:ilvl w:val="0"/>
-          <w:numId w:val="2"/>
-        </w:numPr>
-        <w:shd w:val="clear" w:color="auto" w:fill="FFFFFF"/>
-        <w:ind w:left="0" w:right="45"/>
-        <w:jc w:val="left"/>
-        <w:rPr>
-          <w:rFonts w:ascii="微软雅黑" w:eastAsia="微软雅黑" w:hAnsi="微软雅黑" w:cs="宋体"/>
           <w:color w:val="000000"/>
           <w:sz w:val="18"/>
           <w:szCs w:val="18"/>
@@ -340,631 +26,17 @@
       </w:pPr>
       <w:r>
         <w:rPr>
-          <w:rFonts w:ascii="微软雅黑" w:eastAsia="微软雅黑" w:hAnsi="微软雅黑"/>
-          <w:noProof/>
-          <w:color w:val="2D64B3"/>
-          <w:sz w:val="18"/>
-          <w:szCs w:val="18"/>
-        </w:rPr>
-        <w:drawing>
-          <wp:inline distT="0" distB="0" distL="0" distR="0">
-            <wp:extent cx="873125" cy="656590"/>
-            <wp:effectExtent l="0" t="0" r="3175" b="0"/>
-            <wp:docPr id="25" name="图片 25" descr="Windows下搭建SVN服务器">
-              <a:hlinkClick xmlns:a="http://schemas.openxmlformats.org/drawingml/2006/main" r:id="rId9"/>
-            </wp:docPr>
-            <wp:cNvGraphicFramePr>
-              <a:graphicFrameLocks xmlns:a="http://schemas.openxmlformats.org/drawingml/2006/main" noChangeAspect="1"/>
-            </wp:cNvGraphicFramePr>
-            <a:graphic xmlns:a="http://schemas.openxmlformats.org/drawingml/2006/main">
-              <a:graphicData uri="http://schemas.openxmlformats.org/drawingml/2006/picture">
-                <pic:pic xmlns:pic="http://schemas.openxmlformats.org/drawingml/2006/picture">
-                  <pic:nvPicPr>
-                    <pic:cNvPr id="0" name="Picture 1" descr="Windows下搭建SVN服务器">
-                      <a:hlinkClick r:id="rId9"/>
-                    </pic:cNvPr>
-                    <pic:cNvPicPr>
-                      <a:picLocks noChangeAspect="1" noChangeArrowheads="1"/>
-                    </pic:cNvPicPr>
-                  </pic:nvPicPr>
-                  <pic:blipFill>
-                    <a:blip r:embed="rId10">
-                      <a:extLst>
-                        <a:ext uri="{28A0092B-C50C-407E-A947-70E740481C1C}">
-                          <a14:useLocalDpi xmlns:a14="http://schemas.microsoft.com/office/drawing/2010/main" val="0"/>
-                        </a:ext>
-                      </a:extLst>
-                    </a:blip>
-                    <a:srcRect/>
-                    <a:stretch>
-                      <a:fillRect/>
-                    </a:stretch>
-                  </pic:blipFill>
-                  <pic:spPr bwMode="auto">
-                    <a:xfrm>
-                      <a:off x="0" y="0"/>
-                      <a:ext cx="873125" cy="656590"/>
-                    </a:xfrm>
-                    <a:prstGeom prst="rect">
-                      <a:avLst/>
-                    </a:prstGeom>
-                    <a:noFill/>
-                    <a:ln>
-                      <a:noFill/>
-                    </a:ln>
-                  </pic:spPr>
-                </pic:pic>
-              </a:graphicData>
-            </a:graphic>
-          </wp:inline>
-        </w:drawing>
-      </w:r>
-      <w:r>
-        <w:rPr>
-          <w:rStyle w:val="step"/>
-          <w:rFonts w:ascii="微软雅黑" w:eastAsia="微软雅黑" w:hAnsi="微软雅黑" w:hint="eastAsia"/>
-          <w:color w:val="FFFFFF"/>
-          <w:sz w:val="17"/>
-          <w:szCs w:val="17"/>
-        </w:rPr>
-        <w:t>1</w:t>
-      </w:r>
-    </w:p>
-    <w:p>
-      <w:pPr>
-        <w:widowControl/>
-        <w:numPr>
-          <w:ilvl w:val="0"/>
-          <w:numId w:val="2"/>
-        </w:numPr>
-        <w:shd w:val="clear" w:color="auto" w:fill="FFFFFF"/>
-        <w:ind w:left="0" w:right="45"/>
-        <w:jc w:val="left"/>
-        <w:rPr>
-          <w:rFonts w:ascii="微软雅黑" w:eastAsia="微软雅黑" w:hAnsi="微软雅黑" w:hint="eastAsia"/>
-          <w:color w:val="000000"/>
-          <w:sz w:val="18"/>
-          <w:szCs w:val="18"/>
-        </w:rPr>
-      </w:pPr>
-      <w:r>
-        <w:rPr>
-          <w:rFonts w:ascii="微软雅黑" w:eastAsia="微软雅黑" w:hAnsi="微软雅黑"/>
-          <w:noProof/>
-          <w:color w:val="2D64B3"/>
-          <w:sz w:val="18"/>
-          <w:szCs w:val="18"/>
-        </w:rPr>
-        <w:drawing>
-          <wp:inline distT="0" distB="0" distL="0" distR="0">
-            <wp:extent cx="873125" cy="656590"/>
-            <wp:effectExtent l="0" t="0" r="3175" b="0"/>
-            <wp:docPr id="24" name="图片 24" descr="Windows下搭建SVN服务器">
-              <a:hlinkClick xmlns:a="http://schemas.openxmlformats.org/drawingml/2006/main" r:id="rId11"/>
-            </wp:docPr>
-            <wp:cNvGraphicFramePr>
-              <a:graphicFrameLocks xmlns:a="http://schemas.openxmlformats.org/drawingml/2006/main" noChangeAspect="1"/>
-            </wp:cNvGraphicFramePr>
-            <a:graphic xmlns:a="http://schemas.openxmlformats.org/drawingml/2006/main">
-              <a:graphicData uri="http://schemas.openxmlformats.org/drawingml/2006/picture">
-                <pic:pic xmlns:pic="http://schemas.openxmlformats.org/drawingml/2006/picture">
-                  <pic:nvPicPr>
-                    <pic:cNvPr id="0" name="Picture 2" descr="Windows下搭建SVN服务器">
-                      <a:hlinkClick r:id="rId11"/>
-                    </pic:cNvPr>
-                    <pic:cNvPicPr>
-                      <a:picLocks noChangeAspect="1" noChangeArrowheads="1"/>
-                    </pic:cNvPicPr>
-                  </pic:nvPicPr>
-                  <pic:blipFill>
-                    <a:blip r:embed="rId12">
-                      <a:extLst>
-                        <a:ext uri="{28A0092B-C50C-407E-A947-70E740481C1C}">
-                          <a14:useLocalDpi xmlns:a14="http://schemas.microsoft.com/office/drawing/2010/main" val="0"/>
-                        </a:ext>
-                      </a:extLst>
-                    </a:blip>
-                    <a:srcRect/>
-                    <a:stretch>
-                      <a:fillRect/>
-                    </a:stretch>
-                  </pic:blipFill>
-                  <pic:spPr bwMode="auto">
-                    <a:xfrm>
-                      <a:off x="0" y="0"/>
-                      <a:ext cx="873125" cy="656590"/>
-                    </a:xfrm>
-                    <a:prstGeom prst="rect">
-                      <a:avLst/>
-                    </a:prstGeom>
-                    <a:noFill/>
-                    <a:ln>
-                      <a:noFill/>
-                    </a:ln>
-                  </pic:spPr>
-                </pic:pic>
-              </a:graphicData>
-            </a:graphic>
-          </wp:inline>
-        </w:drawing>
-      </w:r>
-      <w:r>
-        <w:rPr>
-          <w:rStyle w:val="step"/>
-          <w:rFonts w:ascii="微软雅黑" w:eastAsia="微软雅黑" w:hAnsi="微软雅黑" w:hint="eastAsia"/>
-          <w:color w:val="FFFFFF"/>
-          <w:sz w:val="17"/>
-          <w:szCs w:val="17"/>
-        </w:rPr>
-        <w:t>2</w:t>
-      </w:r>
-    </w:p>
-    <w:p>
-      <w:pPr>
-        <w:widowControl/>
-        <w:numPr>
-          <w:ilvl w:val="0"/>
-          <w:numId w:val="2"/>
-        </w:numPr>
-        <w:shd w:val="clear" w:color="auto" w:fill="FFFFFF"/>
-        <w:ind w:left="0" w:right="45"/>
-        <w:jc w:val="left"/>
-        <w:rPr>
-          <w:rFonts w:ascii="微软雅黑" w:eastAsia="微软雅黑" w:hAnsi="微软雅黑" w:hint="eastAsia"/>
-          <w:color w:val="000000"/>
-          <w:sz w:val="18"/>
-          <w:szCs w:val="18"/>
-        </w:rPr>
-      </w:pPr>
-      <w:r>
-        <w:rPr>
-          <w:rFonts w:ascii="微软雅黑" w:eastAsia="微软雅黑" w:hAnsi="微软雅黑"/>
-          <w:noProof/>
-          <w:color w:val="2D64B3"/>
-          <w:sz w:val="18"/>
-          <w:szCs w:val="18"/>
-        </w:rPr>
-        <w:drawing>
-          <wp:inline distT="0" distB="0" distL="0" distR="0">
-            <wp:extent cx="873125" cy="656590"/>
-            <wp:effectExtent l="0" t="0" r="3175" b="0"/>
-            <wp:docPr id="23" name="图片 23" descr="Windows下搭建SVN服务器">
-              <a:hlinkClick xmlns:a="http://schemas.openxmlformats.org/drawingml/2006/main" r:id="rId13"/>
-            </wp:docPr>
-            <wp:cNvGraphicFramePr>
-              <a:graphicFrameLocks xmlns:a="http://schemas.openxmlformats.org/drawingml/2006/main" noChangeAspect="1"/>
-            </wp:cNvGraphicFramePr>
-            <a:graphic xmlns:a="http://schemas.openxmlformats.org/drawingml/2006/main">
-              <a:graphicData uri="http://schemas.openxmlformats.org/drawingml/2006/picture">
-                <pic:pic xmlns:pic="http://schemas.openxmlformats.org/drawingml/2006/picture">
-                  <pic:nvPicPr>
-                    <pic:cNvPr id="0" name="Picture 3" descr="Windows下搭建SVN服务器">
-                      <a:hlinkClick r:id="rId13"/>
-                    </pic:cNvPr>
-                    <pic:cNvPicPr>
-                      <a:picLocks noChangeAspect="1" noChangeArrowheads="1"/>
-                    </pic:cNvPicPr>
-                  </pic:nvPicPr>
-                  <pic:blipFill>
-                    <a:blip r:embed="rId14">
-                      <a:extLst>
-                        <a:ext uri="{28A0092B-C50C-407E-A947-70E740481C1C}">
-                          <a14:useLocalDpi xmlns:a14="http://schemas.microsoft.com/office/drawing/2010/main" val="0"/>
-                        </a:ext>
-                      </a:extLst>
-                    </a:blip>
-                    <a:srcRect/>
-                    <a:stretch>
-                      <a:fillRect/>
-                    </a:stretch>
-                  </pic:blipFill>
-                  <pic:spPr bwMode="auto">
-                    <a:xfrm>
-                      <a:off x="0" y="0"/>
-                      <a:ext cx="873125" cy="656590"/>
-                    </a:xfrm>
-                    <a:prstGeom prst="rect">
-                      <a:avLst/>
-                    </a:prstGeom>
-                    <a:noFill/>
-                    <a:ln>
-                      <a:noFill/>
-                    </a:ln>
-                  </pic:spPr>
-                </pic:pic>
-              </a:graphicData>
-            </a:graphic>
-          </wp:inline>
-        </w:drawing>
-      </w:r>
-      <w:r>
-        <w:rPr>
-          <w:rStyle w:val="step"/>
-          <w:rFonts w:ascii="微软雅黑" w:eastAsia="微软雅黑" w:hAnsi="微软雅黑" w:hint="eastAsia"/>
-          <w:color w:val="FFFFFF"/>
-          <w:sz w:val="17"/>
-          <w:szCs w:val="17"/>
-        </w:rPr>
-        <w:t>3</w:t>
-      </w:r>
-    </w:p>
-    <w:p>
-      <w:pPr>
-        <w:widowControl/>
-        <w:numPr>
-          <w:ilvl w:val="0"/>
-          <w:numId w:val="2"/>
-        </w:numPr>
-        <w:shd w:val="clear" w:color="auto" w:fill="FFFFFF"/>
-        <w:ind w:left="0" w:right="45"/>
-        <w:jc w:val="left"/>
-        <w:rPr>
-          <w:rFonts w:ascii="微软雅黑" w:eastAsia="微软雅黑" w:hAnsi="微软雅黑" w:hint="eastAsia"/>
-          <w:color w:val="000000"/>
-          <w:sz w:val="18"/>
-          <w:szCs w:val="18"/>
-        </w:rPr>
-      </w:pPr>
-      <w:r>
-        <w:rPr>
-          <w:rFonts w:ascii="微软雅黑" w:eastAsia="微软雅黑" w:hAnsi="微软雅黑"/>
-          <w:noProof/>
-          <w:color w:val="2D64B3"/>
-          <w:sz w:val="18"/>
-          <w:szCs w:val="18"/>
-        </w:rPr>
-        <w:drawing>
-          <wp:inline distT="0" distB="0" distL="0" distR="0">
-            <wp:extent cx="873125" cy="656590"/>
-            <wp:effectExtent l="0" t="0" r="3175" b="0"/>
-            <wp:docPr id="22" name="图片 22" descr="Windows下搭建SVN服务器">
-              <a:hlinkClick xmlns:a="http://schemas.openxmlformats.org/drawingml/2006/main" r:id="rId15"/>
-            </wp:docPr>
-            <wp:cNvGraphicFramePr>
-              <a:graphicFrameLocks xmlns:a="http://schemas.openxmlformats.org/drawingml/2006/main" noChangeAspect="1"/>
-            </wp:cNvGraphicFramePr>
-            <a:graphic xmlns:a="http://schemas.openxmlformats.org/drawingml/2006/main">
-              <a:graphicData uri="http://schemas.openxmlformats.org/drawingml/2006/picture">
-                <pic:pic xmlns:pic="http://schemas.openxmlformats.org/drawingml/2006/picture">
-                  <pic:nvPicPr>
-                    <pic:cNvPr id="0" name="Picture 4" descr="Windows下搭建SVN服务器">
-                      <a:hlinkClick r:id="rId15"/>
-                    </pic:cNvPr>
-                    <pic:cNvPicPr>
-                      <a:picLocks noChangeAspect="1" noChangeArrowheads="1"/>
-                    </pic:cNvPicPr>
-                  </pic:nvPicPr>
-                  <pic:blipFill>
-                    <a:blip r:embed="rId16">
-                      <a:extLst>
-                        <a:ext uri="{28A0092B-C50C-407E-A947-70E740481C1C}">
-                          <a14:useLocalDpi xmlns:a14="http://schemas.microsoft.com/office/drawing/2010/main" val="0"/>
-                        </a:ext>
-                      </a:extLst>
-                    </a:blip>
-                    <a:srcRect/>
-                    <a:stretch>
-                      <a:fillRect/>
-                    </a:stretch>
-                  </pic:blipFill>
-                  <pic:spPr bwMode="auto">
-                    <a:xfrm>
-                      <a:off x="0" y="0"/>
-                      <a:ext cx="873125" cy="656590"/>
-                    </a:xfrm>
-                    <a:prstGeom prst="rect">
-                      <a:avLst/>
-                    </a:prstGeom>
-                    <a:noFill/>
-                    <a:ln>
-                      <a:noFill/>
-                    </a:ln>
-                  </pic:spPr>
-                </pic:pic>
-              </a:graphicData>
-            </a:graphic>
-          </wp:inline>
-        </w:drawing>
-      </w:r>
-      <w:r>
-        <w:rPr>
-          <w:rStyle w:val="step"/>
-          <w:rFonts w:ascii="微软雅黑" w:eastAsia="微软雅黑" w:hAnsi="微软雅黑" w:hint="eastAsia"/>
-          <w:color w:val="FFFFFF"/>
-          <w:sz w:val="17"/>
-          <w:szCs w:val="17"/>
-        </w:rPr>
-        <w:t>4</w:t>
-      </w:r>
-    </w:p>
-    <w:p>
-      <w:pPr>
-        <w:widowControl/>
-        <w:numPr>
-          <w:ilvl w:val="0"/>
-          <w:numId w:val="2"/>
-        </w:numPr>
-        <w:shd w:val="clear" w:color="auto" w:fill="FFFFFF"/>
-        <w:ind w:left="0" w:right="45"/>
-        <w:jc w:val="left"/>
-        <w:rPr>
-          <w:rFonts w:ascii="微软雅黑" w:eastAsia="微软雅黑" w:hAnsi="微软雅黑" w:hint="eastAsia"/>
-          <w:color w:val="000000"/>
-          <w:sz w:val="18"/>
-          <w:szCs w:val="18"/>
-        </w:rPr>
-      </w:pPr>
-      <w:r>
-        <w:rPr>
-          <w:rFonts w:ascii="微软雅黑" w:eastAsia="微软雅黑" w:hAnsi="微软雅黑"/>
-          <w:noProof/>
-          <w:color w:val="2D64B3"/>
-          <w:sz w:val="18"/>
-          <w:szCs w:val="18"/>
-        </w:rPr>
-        <w:drawing>
-          <wp:inline distT="0" distB="0" distL="0" distR="0">
-            <wp:extent cx="873125" cy="656590"/>
-            <wp:effectExtent l="0" t="0" r="3175" b="0"/>
-            <wp:docPr id="21" name="图片 21" descr="Windows下搭建SVN服务器">
-              <a:hlinkClick xmlns:a="http://schemas.openxmlformats.org/drawingml/2006/main" r:id="rId17"/>
-            </wp:docPr>
-            <wp:cNvGraphicFramePr>
-              <a:graphicFrameLocks xmlns:a="http://schemas.openxmlformats.org/drawingml/2006/main" noChangeAspect="1"/>
-            </wp:cNvGraphicFramePr>
-            <a:graphic xmlns:a="http://schemas.openxmlformats.org/drawingml/2006/main">
-              <a:graphicData uri="http://schemas.openxmlformats.org/drawingml/2006/picture">
-                <pic:pic xmlns:pic="http://schemas.openxmlformats.org/drawingml/2006/picture">
-                  <pic:nvPicPr>
-                    <pic:cNvPr id="0" name="Picture 5" descr="Windows下搭建SVN服务器">
-                      <a:hlinkClick r:id="rId17"/>
-                    </pic:cNvPr>
-                    <pic:cNvPicPr>
-                      <a:picLocks noChangeAspect="1" noChangeArrowheads="1"/>
-                    </pic:cNvPicPr>
-                  </pic:nvPicPr>
-                  <pic:blipFill>
-                    <a:blip r:embed="rId18">
-                      <a:extLst>
-                        <a:ext uri="{28A0092B-C50C-407E-A947-70E740481C1C}">
-                          <a14:useLocalDpi xmlns:a14="http://schemas.microsoft.com/office/drawing/2010/main" val="0"/>
-                        </a:ext>
-                      </a:extLst>
-                    </a:blip>
-                    <a:srcRect/>
-                    <a:stretch>
-                      <a:fillRect/>
-                    </a:stretch>
-                  </pic:blipFill>
-                  <pic:spPr bwMode="auto">
-                    <a:xfrm>
-                      <a:off x="0" y="0"/>
-                      <a:ext cx="873125" cy="656590"/>
-                    </a:xfrm>
-                    <a:prstGeom prst="rect">
-                      <a:avLst/>
-                    </a:prstGeom>
-                    <a:noFill/>
-                    <a:ln>
-                      <a:noFill/>
-                    </a:ln>
-                  </pic:spPr>
-                </pic:pic>
-              </a:graphicData>
-            </a:graphic>
-          </wp:inline>
-        </w:drawing>
-      </w:r>
-      <w:r>
-        <w:rPr>
-          <w:rStyle w:val="step"/>
-          <w:rFonts w:ascii="微软雅黑" w:eastAsia="微软雅黑" w:hAnsi="微软雅黑" w:hint="eastAsia"/>
-          <w:color w:val="FFFFFF"/>
-          <w:sz w:val="17"/>
-          <w:szCs w:val="17"/>
-        </w:rPr>
-        <w:t>5</w:t>
-      </w:r>
-    </w:p>
-    <w:p>
-      <w:pPr>
-        <w:widowControl/>
-        <w:numPr>
-          <w:ilvl w:val="0"/>
-          <w:numId w:val="2"/>
-        </w:numPr>
-        <w:shd w:val="clear" w:color="auto" w:fill="FFFFFF"/>
-        <w:ind w:left="0" w:right="45"/>
-        <w:jc w:val="left"/>
-        <w:rPr>
-          <w:rFonts w:ascii="微软雅黑" w:eastAsia="微软雅黑" w:hAnsi="微软雅黑" w:hint="eastAsia"/>
-          <w:color w:val="000000"/>
-          <w:sz w:val="18"/>
-          <w:szCs w:val="18"/>
-        </w:rPr>
-      </w:pPr>
-      <w:r>
-        <w:rPr>
-          <w:rFonts w:ascii="微软雅黑" w:eastAsia="微软雅黑" w:hAnsi="微软雅黑"/>
-          <w:noProof/>
-          <w:color w:val="2D64B3"/>
-          <w:sz w:val="18"/>
-          <w:szCs w:val="18"/>
-        </w:rPr>
-        <w:drawing>
-          <wp:inline distT="0" distB="0" distL="0" distR="0">
-            <wp:extent cx="873125" cy="656590"/>
-            <wp:effectExtent l="0" t="0" r="3175" b="0"/>
-            <wp:docPr id="20" name="图片 20" descr="Windows下搭建SVN服务器">
-              <a:hlinkClick xmlns:a="http://schemas.openxmlformats.org/drawingml/2006/main" r:id="rId19"/>
-            </wp:docPr>
-            <wp:cNvGraphicFramePr>
-              <a:graphicFrameLocks xmlns:a="http://schemas.openxmlformats.org/drawingml/2006/main" noChangeAspect="1"/>
-            </wp:cNvGraphicFramePr>
-            <a:graphic xmlns:a="http://schemas.openxmlformats.org/drawingml/2006/main">
-              <a:graphicData uri="http://schemas.openxmlformats.org/drawingml/2006/picture">
-                <pic:pic xmlns:pic="http://schemas.openxmlformats.org/drawingml/2006/picture">
-                  <pic:nvPicPr>
-                    <pic:cNvPr id="0" name="Picture 6" descr="Windows下搭建SVN服务器">
-                      <a:hlinkClick r:id="rId19"/>
-                    </pic:cNvPr>
-                    <pic:cNvPicPr>
-                      <a:picLocks noChangeAspect="1" noChangeArrowheads="1"/>
-                    </pic:cNvPicPr>
-                  </pic:nvPicPr>
-                  <pic:blipFill>
-                    <a:blip r:embed="rId20">
-                      <a:extLst>
-                        <a:ext uri="{28A0092B-C50C-407E-A947-70E740481C1C}">
-                          <a14:useLocalDpi xmlns:a14="http://schemas.microsoft.com/office/drawing/2010/main" val="0"/>
-                        </a:ext>
-                      </a:extLst>
-                    </a:blip>
-                    <a:srcRect/>
-                    <a:stretch>
-                      <a:fillRect/>
-                    </a:stretch>
-                  </pic:blipFill>
-                  <pic:spPr bwMode="auto">
-                    <a:xfrm>
-                      <a:off x="0" y="0"/>
-                      <a:ext cx="873125" cy="656590"/>
-                    </a:xfrm>
-                    <a:prstGeom prst="rect">
-                      <a:avLst/>
-                    </a:prstGeom>
-                    <a:noFill/>
-                    <a:ln>
-                      <a:noFill/>
-                    </a:ln>
-                  </pic:spPr>
-                </pic:pic>
-              </a:graphicData>
-            </a:graphic>
-          </wp:inline>
-        </w:drawing>
-      </w:r>
-      <w:r>
-        <w:rPr>
-          <w:rStyle w:val="step"/>
-          <w:rFonts w:ascii="微软雅黑" w:eastAsia="微软雅黑" w:hAnsi="微软雅黑" w:hint="eastAsia"/>
-          <w:color w:val="FFFFFF"/>
-          <w:sz w:val="17"/>
-          <w:szCs w:val="17"/>
-        </w:rPr>
-        <w:t>6</w:t>
-      </w:r>
-    </w:p>
-    <w:p>
-      <w:pPr>
-        <w:widowControl/>
-        <w:numPr>
-          <w:ilvl w:val="0"/>
-          <w:numId w:val="2"/>
-        </w:numPr>
-        <w:shd w:val="clear" w:color="auto" w:fill="FFFFFF"/>
-        <w:ind w:left="0" w:right="45"/>
-        <w:jc w:val="left"/>
-        <w:rPr>
-          <w:rFonts w:ascii="微软雅黑" w:eastAsia="微软雅黑" w:hAnsi="微软雅黑" w:hint="eastAsia"/>
-          <w:color w:val="000000"/>
-          <w:sz w:val="18"/>
-          <w:szCs w:val="18"/>
-        </w:rPr>
-      </w:pPr>
-      <w:r>
-        <w:rPr>
-          <w:rFonts w:ascii="微软雅黑" w:eastAsia="微软雅黑" w:hAnsi="微软雅黑"/>
-          <w:noProof/>
-          <w:color w:val="2D64B3"/>
-          <w:sz w:val="18"/>
-          <w:szCs w:val="18"/>
-        </w:rPr>
-        <w:drawing>
-          <wp:inline distT="0" distB="0" distL="0" distR="0">
-            <wp:extent cx="873125" cy="656590"/>
-            <wp:effectExtent l="0" t="0" r="3175" b="0"/>
-            <wp:docPr id="19" name="图片 19" descr="Windows下搭建SVN服务器">
-              <a:hlinkClick xmlns:a="http://schemas.openxmlformats.org/drawingml/2006/main" r:id="rId21"/>
-            </wp:docPr>
-            <wp:cNvGraphicFramePr>
-              <a:graphicFrameLocks xmlns:a="http://schemas.openxmlformats.org/drawingml/2006/main" noChangeAspect="1"/>
-            </wp:cNvGraphicFramePr>
-            <a:graphic xmlns:a="http://schemas.openxmlformats.org/drawingml/2006/main">
-              <a:graphicData uri="http://schemas.openxmlformats.org/drawingml/2006/picture">
-                <pic:pic xmlns:pic="http://schemas.openxmlformats.org/drawingml/2006/picture">
-                  <pic:nvPicPr>
-                    <pic:cNvPr id="0" name="Picture 7" descr="Windows下搭建SVN服务器">
-                      <a:hlinkClick r:id="rId21"/>
-                    </pic:cNvPr>
-                    <pic:cNvPicPr>
-                      <a:picLocks noChangeAspect="1" noChangeArrowheads="1"/>
-                    </pic:cNvPicPr>
-                  </pic:nvPicPr>
-                  <pic:blipFill>
-                    <a:blip r:embed="rId22">
-                      <a:extLst>
-                        <a:ext uri="{28A0092B-C50C-407E-A947-70E740481C1C}">
-                          <a14:useLocalDpi xmlns:a14="http://schemas.microsoft.com/office/drawing/2010/main" val="0"/>
-                        </a:ext>
-                      </a:extLst>
-                    </a:blip>
-                    <a:srcRect/>
-                    <a:stretch>
-                      <a:fillRect/>
-                    </a:stretch>
-                  </pic:blipFill>
-                  <pic:spPr bwMode="auto">
-                    <a:xfrm>
-                      <a:off x="0" y="0"/>
-                      <a:ext cx="873125" cy="656590"/>
-                    </a:xfrm>
-                    <a:prstGeom prst="rect">
-                      <a:avLst/>
-                    </a:prstGeom>
-                    <a:noFill/>
-                    <a:ln>
-                      <a:noFill/>
-                    </a:ln>
-                  </pic:spPr>
-                </pic:pic>
-              </a:graphicData>
-            </a:graphic>
-          </wp:inline>
-        </w:drawing>
-      </w:r>
-      <w:r>
-        <w:rPr>
-          <w:rStyle w:val="step"/>
-          <w:rFonts w:ascii="微软雅黑" w:eastAsia="微软雅黑" w:hAnsi="微软雅黑" w:hint="eastAsia"/>
-          <w:color w:val="FFFFFF"/>
-          <w:sz w:val="17"/>
-          <w:szCs w:val="17"/>
-        </w:rPr>
-        <w:t>7</w:t>
-      </w:r>
-    </w:p>
-    <w:p>
-      <w:pPr>
-        <w:shd w:val="clear" w:color="auto" w:fill="FFFFFF"/>
-        <w:rPr>
-          <w:rFonts w:ascii="微软雅黑" w:eastAsia="微软雅黑" w:hAnsi="微软雅黑" w:hint="eastAsia"/>
-          <w:color w:val="000000"/>
-          <w:sz w:val="18"/>
-          <w:szCs w:val="18"/>
-        </w:rPr>
-      </w:pPr>
-      <w:hyperlink r:id="rId23" w:history="1">
-        <w:r>
-          <w:rPr>
-            <w:rStyle w:val="a3"/>
-            <w:rFonts w:ascii="微软雅黑" w:eastAsia="微软雅黑" w:hAnsi="微软雅黑" w:hint="eastAsia"/>
-            <w:color w:val="333333"/>
-            <w:szCs w:val="21"/>
-          </w:rPr>
-          <w:t>分步阅读</w:t>
-        </w:r>
-      </w:hyperlink>
+          <w:rFonts w:ascii="微软雅黑" w:eastAsia="微软雅黑" w:hAnsi="微软雅黑" w:hint="eastAsia"/>
+          <w:b w:val="0"/>
+          <w:bCs w:val="0"/>
+          <w:color w:val="333333"/>
+          <w:sz w:val="45"/>
+          <w:szCs w:val="45"/>
+        </w:rPr>
+        <w:t>Windows下搭建SVN服务器</w:t>
+      </w:r>
+      <w:bookmarkStart w:id="0" w:name="_GoBack"/>
+      <w:bookmarkEnd w:id="0"/>
     </w:p>
     <w:p>
       <w:pPr>
@@ -973,16 +45,15 @@
         <w:spacing w:before="300" w:beforeAutospacing="0" w:after="300" w:afterAutospacing="0" w:line="420" w:lineRule="atLeast"/>
         <w:jc w:val="both"/>
         <w:rPr>
-          <w:rFonts w:ascii="微软雅黑" w:eastAsia="微软雅黑" w:hAnsi="微软雅黑" w:hint="eastAsia"/>
-          <w:color w:val="333333"/>
-        </w:rPr>
-      </w:pPr>
-      <w:r>
-        <w:rPr>
-          <w:rFonts w:ascii="微软雅黑" w:eastAsia="微软雅黑" w:hAnsi="微软雅黑" w:hint="eastAsia"/>
-          <w:color w:val="333333"/>
-        </w:rPr>
-        <w:lastRenderedPageBreak/>
+          <w:rFonts w:ascii="微软雅黑" w:eastAsia="微软雅黑" w:hAnsi="微软雅黑"/>
+          <w:color w:val="333333"/>
+        </w:rPr>
+      </w:pPr>
+      <w:r>
+        <w:rPr>
+          <w:rFonts w:ascii="微软雅黑" w:eastAsia="微软雅黑" w:hAnsi="微软雅黑" w:hint="eastAsia"/>
+          <w:color w:val="333333"/>
+        </w:rPr>
         <w:t>SVN是Subversion的简称，是一个开放源代码的版本控制系统，相较于RCS、CVS，它采用了分支管理系统，它的设计目标就是取代CVS。</w:t>
       </w:r>
     </w:p>
@@ -995,7 +66,7 @@
         <w:shd w:val="clear" w:color="auto" w:fill="FFFFFF"/>
         <w:spacing w:before="600" w:beforeAutospacing="0" w:after="0" w:afterAutospacing="0" w:line="360" w:lineRule="atLeast"/>
         <w:rPr>
-          <w:rFonts w:ascii="微软雅黑" w:eastAsia="微软雅黑" w:hAnsi="微软雅黑" w:hint="eastAsia"/>
+          <w:rFonts w:ascii="微软雅黑" w:eastAsia="微软雅黑" w:hAnsi="微软雅黑"/>
           <w:b w:val="0"/>
           <w:bCs w:val="0"/>
           <w:color w:val="333333"/>
@@ -1003,8 +74,8 @@
           <w:szCs w:val="33"/>
         </w:rPr>
       </w:pPr>
-      <w:bookmarkStart w:id="0" w:name="section-2"/>
-      <w:bookmarkEnd w:id="0"/>
+      <w:bookmarkStart w:id="1" w:name="section-2"/>
+      <w:bookmarkEnd w:id="1"/>
       <w:r>
         <w:rPr>
           <w:rFonts w:ascii="微软雅黑" w:eastAsia="微软雅黑" w:hAnsi="微软雅黑" w:hint="eastAsia"/>
@@ -1027,7 +98,7 @@
         <w:spacing w:line="420" w:lineRule="atLeast"/>
         <w:ind w:left="0"/>
         <w:rPr>
-          <w:rFonts w:ascii="微软雅黑" w:eastAsia="微软雅黑" w:hAnsi="微软雅黑" w:hint="eastAsia"/>
+          <w:rFonts w:ascii="微软雅黑" w:eastAsia="微软雅黑" w:hAnsi="微软雅黑"/>
           <w:color w:val="333333"/>
           <w:sz w:val="24"/>
           <w:szCs w:val="24"/>
@@ -1051,7 +122,7 @@
         <w:spacing w:line="420" w:lineRule="atLeast"/>
         <w:ind w:left="0"/>
         <w:rPr>
-          <w:rFonts w:ascii="微软雅黑" w:eastAsia="微软雅黑" w:hAnsi="微软雅黑" w:hint="eastAsia"/>
+          <w:rFonts w:ascii="微软雅黑" w:eastAsia="微软雅黑" w:hAnsi="微软雅黑"/>
           <w:color w:val="333333"/>
         </w:rPr>
       </w:pPr>
@@ -1073,7 +144,7 @@
         <w:spacing w:line="420" w:lineRule="atLeast"/>
         <w:ind w:left="0"/>
         <w:rPr>
-          <w:rFonts w:ascii="微软雅黑" w:eastAsia="微软雅黑" w:hAnsi="微软雅黑" w:hint="eastAsia"/>
+          <w:rFonts w:ascii="微软雅黑" w:eastAsia="微软雅黑" w:hAnsi="微软雅黑"/>
           <w:color w:val="333333"/>
         </w:rPr>
       </w:pPr>
@@ -1094,7 +165,7 @@
         <w:shd w:val="clear" w:color="auto" w:fill="FFFFFF"/>
         <w:spacing w:before="600" w:beforeAutospacing="0" w:after="0" w:afterAutospacing="0" w:line="360" w:lineRule="atLeast"/>
         <w:rPr>
-          <w:rFonts w:ascii="微软雅黑" w:eastAsia="微软雅黑" w:hAnsi="微软雅黑" w:hint="eastAsia"/>
+          <w:rFonts w:ascii="微软雅黑" w:eastAsia="微软雅黑" w:hAnsi="微软雅黑"/>
           <w:b w:val="0"/>
           <w:bCs w:val="0"/>
           <w:color w:val="333333"/>
@@ -1102,8 +173,8 @@
           <w:szCs w:val="33"/>
         </w:rPr>
       </w:pPr>
-      <w:bookmarkStart w:id="1" w:name="section-3"/>
-      <w:bookmarkEnd w:id="1"/>
+      <w:bookmarkStart w:id="2" w:name="section-3"/>
+      <w:bookmarkEnd w:id="2"/>
       <w:r>
         <w:rPr>
           <w:rFonts w:ascii="微软雅黑" w:eastAsia="微软雅黑" w:hAnsi="微软雅黑" w:hint="eastAsia"/>
@@ -1131,7 +202,7 @@
         <w:ind w:left="255"/>
         <w:jc w:val="both"/>
         <w:rPr>
-          <w:rFonts w:ascii="微软雅黑" w:eastAsia="微软雅黑" w:hAnsi="微软雅黑" w:hint="eastAsia"/>
+          <w:rFonts w:ascii="微软雅黑" w:eastAsia="微软雅黑" w:hAnsi="微软雅黑"/>
           <w:color w:val="333333"/>
         </w:rPr>
       </w:pPr>
@@ -1155,7 +226,7 @@
         <w:ind w:left="255"/>
         <w:jc w:val="both"/>
         <w:rPr>
-          <w:rFonts w:ascii="微软雅黑" w:eastAsia="微软雅黑" w:hAnsi="微软雅黑" w:hint="eastAsia"/>
+          <w:rFonts w:ascii="微软雅黑" w:eastAsia="微软雅黑" w:hAnsi="微软雅黑"/>
           <w:color w:val="333333"/>
         </w:rPr>
       </w:pPr>
@@ -1193,7 +264,7 @@
         <w:ind w:left="255"/>
         <w:jc w:val="both"/>
         <w:rPr>
-          <w:rFonts w:ascii="微软雅黑" w:eastAsia="微软雅黑" w:hAnsi="微软雅黑" w:hint="eastAsia"/>
+          <w:rFonts w:ascii="微软雅黑" w:eastAsia="微软雅黑" w:hAnsi="微软雅黑"/>
           <w:color w:val="333333"/>
         </w:rPr>
       </w:pPr>
@@ -1216,7 +287,7 @@
         <w:ind w:left="255"/>
         <w:jc w:val="both"/>
         <w:rPr>
-          <w:rFonts w:ascii="微软雅黑" w:eastAsia="微软雅黑" w:hAnsi="微软雅黑" w:hint="eastAsia"/>
+          <w:rFonts w:ascii="微软雅黑" w:eastAsia="微软雅黑" w:hAnsi="微软雅黑"/>
           <w:color w:val="333333"/>
         </w:rPr>
       </w:pPr>
@@ -1239,7 +310,7 @@
         <w:ind w:left="255"/>
         <w:jc w:val="both"/>
         <w:rPr>
-          <w:rFonts w:ascii="微软雅黑" w:eastAsia="微软雅黑" w:hAnsi="微软雅黑" w:hint="eastAsia"/>
+          <w:rFonts w:ascii="微软雅黑" w:eastAsia="微软雅黑" w:hAnsi="微软雅黑"/>
           <w:color w:val="333333"/>
         </w:rPr>
       </w:pPr>
@@ -1262,7 +333,7 @@
         <w:ind w:left="255"/>
         <w:jc w:val="both"/>
         <w:rPr>
-          <w:rFonts w:ascii="微软雅黑" w:eastAsia="微软雅黑" w:hAnsi="微软雅黑" w:hint="eastAsia"/>
+          <w:rFonts w:ascii="微软雅黑" w:eastAsia="微软雅黑" w:hAnsi="微软雅黑"/>
           <w:color w:val="333333"/>
         </w:rPr>
       </w:pPr>
@@ -1285,7 +356,7 @@
         <w:ind w:left="255"/>
         <w:jc w:val="both"/>
         <w:rPr>
-          <w:rFonts w:ascii="微软雅黑" w:eastAsia="微软雅黑" w:hAnsi="微软雅黑" w:hint="eastAsia"/>
+          <w:rFonts w:ascii="微软雅黑" w:eastAsia="微软雅黑" w:hAnsi="微软雅黑"/>
           <w:color w:val="333333"/>
         </w:rPr>
       </w:pPr>
@@ -1321,7 +392,7 @@
         <w:spacing w:line="420" w:lineRule="atLeast"/>
         <w:ind w:left="255"/>
         <w:rPr>
-          <w:rFonts w:ascii="微软雅黑" w:eastAsia="微软雅黑" w:hAnsi="微软雅黑" w:hint="eastAsia"/>
+          <w:rFonts w:ascii="微软雅黑" w:eastAsia="微软雅黑" w:hAnsi="微软雅黑"/>
           <w:color w:val="333333"/>
         </w:rPr>
       </w:pPr>
@@ -1331,12 +402,13 @@
           <w:noProof/>
           <w:color w:val="2D64B3"/>
         </w:rPr>
+        <w:lastRenderedPageBreak/>
         <w:drawing>
           <wp:inline distT="0" distB="0" distL="0" distR="0">
             <wp:extent cx="4763135" cy="1363345"/>
             <wp:effectExtent l="0" t="0" r="0" b="8255"/>
             <wp:docPr id="18" name="图片 18" descr="Windows下搭建SVN服务器">
-              <a:hlinkClick xmlns:a="http://schemas.openxmlformats.org/drawingml/2006/main" r:id="rId9" tgtFrame="&quot;_self&quot;"/>
+              <a:hlinkClick xmlns:a="http://schemas.openxmlformats.org/drawingml/2006/main" r:id="rId6" tgtFrame="&quot;_self&quot;"/>
             </wp:docPr>
             <wp:cNvGraphicFramePr>
               <a:graphicFrameLocks xmlns:a="http://schemas.openxmlformats.org/drawingml/2006/main" noChangeAspect="1"/>
@@ -1346,14 +418,14 @@
                 <pic:pic xmlns:pic="http://schemas.openxmlformats.org/drawingml/2006/picture">
                   <pic:nvPicPr>
                     <pic:cNvPr id="0" name="Picture 8" descr="Windows下搭建SVN服务器">
-                      <a:hlinkClick r:id="rId9" tgtFrame="&quot;_self&quot;"/>
+                      <a:hlinkClick r:id="rId6" tgtFrame="&quot;_self&quot;"/>
                     </pic:cNvPr>
                     <pic:cNvPicPr>
                       <a:picLocks noChangeAspect="1" noChangeArrowheads="1"/>
                     </pic:cNvPicPr>
                   </pic:nvPicPr>
                   <pic:blipFill>
-                    <a:blip r:embed="rId24">
+                    <a:blip r:embed="rId7">
                       <a:extLst>
                         <a:ext uri="{28A0092B-C50C-407E-A947-70E740481C1C}">
                           <a14:useLocalDpi xmlns:a14="http://schemas.microsoft.com/office/drawing/2010/main" val="0"/>
@@ -1394,7 +466,7 @@
         <w:spacing w:line="420" w:lineRule="atLeast"/>
         <w:ind w:left="255"/>
         <w:rPr>
-          <w:rFonts w:ascii="微软雅黑" w:eastAsia="微软雅黑" w:hAnsi="微软雅黑" w:hint="eastAsia"/>
+          <w:rFonts w:ascii="微软雅黑" w:eastAsia="微软雅黑" w:hAnsi="微软雅黑"/>
           <w:color w:val="333333"/>
         </w:rPr>
       </w:pPr>
@@ -1404,13 +476,12 @@
           <w:noProof/>
           <w:color w:val="2D64B3"/>
         </w:rPr>
-        <w:lastRenderedPageBreak/>
         <w:drawing>
           <wp:inline distT="0" distB="0" distL="0" distR="0">
             <wp:extent cx="4763135" cy="3399790"/>
             <wp:effectExtent l="0" t="0" r="0" b="0"/>
             <wp:docPr id="17" name="图片 17" descr="Windows下搭建SVN服务器">
-              <a:hlinkClick xmlns:a="http://schemas.openxmlformats.org/drawingml/2006/main" r:id="rId11" tgtFrame="&quot;_self&quot;"/>
+              <a:hlinkClick xmlns:a="http://schemas.openxmlformats.org/drawingml/2006/main" r:id="rId8" tgtFrame="&quot;_self&quot;"/>
             </wp:docPr>
             <wp:cNvGraphicFramePr>
               <a:graphicFrameLocks xmlns:a="http://schemas.openxmlformats.org/drawingml/2006/main" noChangeAspect="1"/>
@@ -1420,14 +491,14 @@
                 <pic:pic xmlns:pic="http://schemas.openxmlformats.org/drawingml/2006/picture">
                   <pic:nvPicPr>
                     <pic:cNvPr id="0" name="Picture 9" descr="Windows下搭建SVN服务器">
-                      <a:hlinkClick r:id="rId11" tgtFrame="&quot;_self&quot;"/>
+                      <a:hlinkClick r:id="rId8" tgtFrame="&quot;_self&quot;"/>
                     </pic:cNvPr>
                     <pic:cNvPicPr>
                       <a:picLocks noChangeAspect="1" noChangeArrowheads="1"/>
                     </pic:cNvPicPr>
                   </pic:nvPicPr>
                   <pic:blipFill>
-                    <a:blip r:embed="rId25">
+                    <a:blip r:embed="rId9">
                       <a:extLst>
                         <a:ext uri="{28A0092B-C50C-407E-A947-70E740481C1C}">
                           <a14:useLocalDpi xmlns:a14="http://schemas.microsoft.com/office/drawing/2010/main" val="0"/>
@@ -1468,7 +539,7 @@
         <w:spacing w:line="420" w:lineRule="atLeast"/>
         <w:ind w:left="255"/>
         <w:rPr>
-          <w:rFonts w:ascii="微软雅黑" w:eastAsia="微软雅黑" w:hAnsi="微软雅黑" w:hint="eastAsia"/>
+          <w:rFonts w:ascii="微软雅黑" w:eastAsia="微软雅黑" w:hAnsi="微软雅黑"/>
           <w:color w:val="333333"/>
         </w:rPr>
       </w:pPr>
@@ -1478,12 +549,13 @@
           <w:noProof/>
           <w:color w:val="2D64B3"/>
         </w:rPr>
+        <w:lastRenderedPageBreak/>
         <w:drawing>
           <wp:inline distT="0" distB="0" distL="0" distR="0">
             <wp:extent cx="4763135" cy="3973195"/>
             <wp:effectExtent l="0" t="0" r="0" b="8255"/>
             <wp:docPr id="16" name="图片 16" descr="Windows下搭建SVN服务器">
-              <a:hlinkClick xmlns:a="http://schemas.openxmlformats.org/drawingml/2006/main" r:id="rId13" tgtFrame="&quot;_self&quot;"/>
+              <a:hlinkClick xmlns:a="http://schemas.openxmlformats.org/drawingml/2006/main" r:id="rId10" tgtFrame="&quot;_self&quot;"/>
             </wp:docPr>
             <wp:cNvGraphicFramePr>
               <a:graphicFrameLocks xmlns:a="http://schemas.openxmlformats.org/drawingml/2006/main" noChangeAspect="1"/>
@@ -1493,14 +565,14 @@
                 <pic:pic xmlns:pic="http://schemas.openxmlformats.org/drawingml/2006/picture">
                   <pic:nvPicPr>
                     <pic:cNvPr id="0" name="Picture 10" descr="Windows下搭建SVN服务器">
-                      <a:hlinkClick r:id="rId13" tgtFrame="&quot;_self&quot;"/>
+                      <a:hlinkClick r:id="rId10" tgtFrame="&quot;_self&quot;"/>
                     </pic:cNvPr>
                     <pic:cNvPicPr>
                       <a:picLocks noChangeAspect="1" noChangeArrowheads="1"/>
                     </pic:cNvPicPr>
                   </pic:nvPicPr>
                   <pic:blipFill>
-                    <a:blip r:embed="rId26">
+                    <a:blip r:embed="rId11">
                       <a:extLst>
                         <a:ext uri="{28A0092B-C50C-407E-A947-70E740481C1C}">
                           <a14:useLocalDpi xmlns:a14="http://schemas.microsoft.com/office/drawing/2010/main" val="0"/>
@@ -1541,7 +613,7 @@
         <w:spacing w:line="420" w:lineRule="atLeast"/>
         <w:ind w:left="255"/>
         <w:rPr>
-          <w:rFonts w:ascii="微软雅黑" w:eastAsia="微软雅黑" w:hAnsi="微软雅黑" w:hint="eastAsia"/>
+          <w:rFonts w:ascii="微软雅黑" w:eastAsia="微软雅黑" w:hAnsi="微软雅黑"/>
           <w:color w:val="333333"/>
         </w:rPr>
       </w:pPr>
@@ -1551,13 +623,12 @@
           <w:noProof/>
           <w:color w:val="2D64B3"/>
         </w:rPr>
-        <w:lastRenderedPageBreak/>
         <w:drawing>
           <wp:inline distT="0" distB="0" distL="0" distR="0">
             <wp:extent cx="3998595" cy="1704340"/>
             <wp:effectExtent l="0" t="0" r="1905" b="0"/>
             <wp:docPr id="15" name="图片 15" descr="Windows下搭建SVN服务器">
-              <a:hlinkClick xmlns:a="http://schemas.openxmlformats.org/drawingml/2006/main" r:id="rId15" tgtFrame="&quot;_self&quot;"/>
+              <a:hlinkClick xmlns:a="http://schemas.openxmlformats.org/drawingml/2006/main" r:id="rId12" tgtFrame="&quot;_self&quot;"/>
             </wp:docPr>
             <wp:cNvGraphicFramePr>
               <a:graphicFrameLocks xmlns:a="http://schemas.openxmlformats.org/drawingml/2006/main" noChangeAspect="1"/>
@@ -1567,14 +638,14 @@
                 <pic:pic xmlns:pic="http://schemas.openxmlformats.org/drawingml/2006/picture">
                   <pic:nvPicPr>
                     <pic:cNvPr id="0" name="Picture 11" descr="Windows下搭建SVN服务器">
-                      <a:hlinkClick r:id="rId15" tgtFrame="&quot;_self&quot;"/>
+                      <a:hlinkClick r:id="rId12" tgtFrame="&quot;_self&quot;"/>
                     </pic:cNvPr>
                     <pic:cNvPicPr>
                       <a:picLocks noChangeAspect="1" noChangeArrowheads="1"/>
                     </pic:cNvPicPr>
                   </pic:nvPicPr>
                   <pic:blipFill>
-                    <a:blip r:embed="rId27">
+                    <a:blip r:embed="rId13">
                       <a:extLst>
                         <a:ext uri="{28A0092B-C50C-407E-A947-70E740481C1C}">
                           <a14:useLocalDpi xmlns:a14="http://schemas.microsoft.com/office/drawing/2010/main" val="0"/>
@@ -1621,7 +692,7 @@
         <w:ind w:left="255"/>
         <w:jc w:val="both"/>
         <w:rPr>
-          <w:rFonts w:ascii="微软雅黑" w:eastAsia="微软雅黑" w:hAnsi="微软雅黑" w:hint="eastAsia"/>
+          <w:rFonts w:ascii="微软雅黑" w:eastAsia="微软雅黑" w:hAnsi="微软雅黑"/>
           <w:color w:val="333333"/>
         </w:rPr>
       </w:pPr>
@@ -1645,7 +716,7 @@
         <w:ind w:left="255"/>
         <w:jc w:val="both"/>
         <w:rPr>
-          <w:rFonts w:ascii="微软雅黑" w:eastAsia="微软雅黑" w:hAnsi="微软雅黑" w:hint="eastAsia"/>
+          <w:rFonts w:ascii="微软雅黑" w:eastAsia="微软雅黑" w:hAnsi="微软雅黑"/>
           <w:color w:val="333333"/>
         </w:rPr>
       </w:pPr>
@@ -1668,7 +739,7 @@
         <w:ind w:left="255"/>
         <w:jc w:val="both"/>
         <w:rPr>
-          <w:rFonts w:ascii="微软雅黑" w:eastAsia="微软雅黑" w:hAnsi="微软雅黑" w:hint="eastAsia"/>
+          <w:rFonts w:ascii="微软雅黑" w:eastAsia="微软雅黑" w:hAnsi="微软雅黑"/>
           <w:color w:val="333333"/>
         </w:rPr>
       </w:pPr>
@@ -1691,7 +762,7 @@
         <w:ind w:left="255"/>
         <w:jc w:val="both"/>
         <w:rPr>
-          <w:rFonts w:ascii="微软雅黑" w:eastAsia="微软雅黑" w:hAnsi="微软雅黑" w:hint="eastAsia"/>
+          <w:rFonts w:ascii="微软雅黑" w:eastAsia="微软雅黑" w:hAnsi="微软雅黑"/>
           <w:color w:val="333333"/>
         </w:rPr>
       </w:pPr>
@@ -1714,7 +785,7 @@
         <w:ind w:left="255"/>
         <w:jc w:val="both"/>
         <w:rPr>
-          <w:rFonts w:ascii="微软雅黑" w:eastAsia="微软雅黑" w:hAnsi="微软雅黑" w:hint="eastAsia"/>
+          <w:rFonts w:ascii="微软雅黑" w:eastAsia="微软雅黑" w:hAnsi="微软雅黑"/>
           <w:color w:val="333333"/>
         </w:rPr>
       </w:pPr>
@@ -1737,7 +808,7 @@
         <w:ind w:left="255"/>
         <w:jc w:val="both"/>
         <w:rPr>
-          <w:rFonts w:ascii="微软雅黑" w:eastAsia="微软雅黑" w:hAnsi="微软雅黑" w:hint="eastAsia"/>
+          <w:rFonts w:ascii="微软雅黑" w:eastAsia="微软雅黑" w:hAnsi="微软雅黑"/>
           <w:color w:val="333333"/>
         </w:rPr>
       </w:pPr>
@@ -1760,7 +831,7 @@
         <w:ind w:left="255"/>
         <w:jc w:val="both"/>
         <w:rPr>
-          <w:rFonts w:ascii="微软雅黑" w:eastAsia="微软雅黑" w:hAnsi="微软雅黑" w:hint="eastAsia"/>
+          <w:rFonts w:ascii="微软雅黑" w:eastAsia="微软雅黑" w:hAnsi="微软雅黑"/>
           <w:color w:val="333333"/>
         </w:rPr>
       </w:pPr>
@@ -1783,15 +854,16 @@
         <w:ind w:left="255"/>
         <w:jc w:val="both"/>
         <w:rPr>
-          <w:rFonts w:ascii="微软雅黑" w:eastAsia="微软雅黑" w:hAnsi="微软雅黑" w:hint="eastAsia"/>
-          <w:color w:val="333333"/>
-        </w:rPr>
-      </w:pPr>
-      <w:r>
-        <w:rPr>
-          <w:rFonts w:ascii="微软雅黑" w:eastAsia="微软雅黑" w:hAnsi="微软雅黑" w:hint="eastAsia"/>
-          <w:color w:val="333333"/>
-        </w:rPr>
+          <w:rFonts w:ascii="微软雅黑" w:eastAsia="微软雅黑" w:hAnsi="微软雅黑"/>
+          <w:color w:val="333333"/>
+        </w:rPr>
+      </w:pPr>
+      <w:r>
+        <w:rPr>
+          <w:rFonts w:ascii="微软雅黑" w:eastAsia="微软雅黑" w:hAnsi="微软雅黑" w:hint="eastAsia"/>
+          <w:color w:val="333333"/>
+        </w:rPr>
+        <w:lastRenderedPageBreak/>
         <w:t>6、安装界面点击install</w:t>
       </w:r>
     </w:p>
@@ -1806,7 +878,7 @@
         <w:ind w:left="255"/>
         <w:jc w:val="both"/>
         <w:rPr>
-          <w:rFonts w:ascii="微软雅黑" w:eastAsia="微软雅黑" w:hAnsi="微软雅黑" w:hint="eastAsia"/>
+          <w:rFonts w:ascii="微软雅黑" w:eastAsia="微软雅黑" w:hAnsi="微软雅黑"/>
           <w:color w:val="333333"/>
         </w:rPr>
       </w:pPr>
@@ -1829,7 +901,7 @@
         <w:ind w:left="255"/>
         <w:jc w:val="both"/>
         <w:rPr>
-          <w:rFonts w:ascii="微软雅黑" w:eastAsia="微软雅黑" w:hAnsi="微软雅黑" w:hint="eastAsia"/>
+          <w:rFonts w:ascii="微软雅黑" w:eastAsia="微软雅黑" w:hAnsi="微软雅黑"/>
           <w:color w:val="333333"/>
         </w:rPr>
       </w:pPr>
@@ -1850,7 +922,7 @@
         <w:spacing w:line="420" w:lineRule="atLeast"/>
         <w:ind w:left="255"/>
         <w:rPr>
-          <w:rFonts w:ascii="微软雅黑" w:eastAsia="微软雅黑" w:hAnsi="微软雅黑" w:hint="eastAsia"/>
+          <w:rFonts w:ascii="微软雅黑" w:eastAsia="微软雅黑" w:hAnsi="微软雅黑"/>
           <w:color w:val="333333"/>
         </w:rPr>
       </w:pPr>
@@ -1860,13 +932,12 @@
           <w:noProof/>
           <w:color w:val="2D64B3"/>
         </w:rPr>
-        <w:lastRenderedPageBreak/>
         <w:drawing>
           <wp:inline distT="0" distB="0" distL="0" distR="0">
             <wp:extent cx="4763135" cy="3707765"/>
             <wp:effectExtent l="0" t="0" r="0" b="6985"/>
             <wp:docPr id="14" name="图片 14" descr="Windows下搭建SVN服务器">
-              <a:hlinkClick xmlns:a="http://schemas.openxmlformats.org/drawingml/2006/main" r:id="rId17" tgtFrame="&quot;_self&quot;"/>
+              <a:hlinkClick xmlns:a="http://schemas.openxmlformats.org/drawingml/2006/main" r:id="rId14" tgtFrame="&quot;_self&quot;"/>
             </wp:docPr>
             <wp:cNvGraphicFramePr>
               <a:graphicFrameLocks xmlns:a="http://schemas.openxmlformats.org/drawingml/2006/main" noChangeAspect="1"/>
@@ -1876,14 +947,14 @@
                 <pic:pic xmlns:pic="http://schemas.openxmlformats.org/drawingml/2006/picture">
                   <pic:nvPicPr>
                     <pic:cNvPr id="0" name="Picture 12" descr="Windows下搭建SVN服务器">
-                      <a:hlinkClick r:id="rId17" tgtFrame="&quot;_self&quot;"/>
+                      <a:hlinkClick r:id="rId14" tgtFrame="&quot;_self&quot;"/>
                     </pic:cNvPr>
                     <pic:cNvPicPr>
                       <a:picLocks noChangeAspect="1" noChangeArrowheads="1"/>
                     </pic:cNvPicPr>
                   </pic:nvPicPr>
                   <pic:blipFill>
-                    <a:blip r:embed="rId28">
+                    <a:blip r:embed="rId15">
                       <a:extLst>
                         <a:ext uri="{28A0092B-C50C-407E-A947-70E740481C1C}">
                           <a14:useLocalDpi xmlns:a14="http://schemas.microsoft.com/office/drawing/2010/main" val="0"/>
@@ -1924,7 +995,7 @@
         <w:spacing w:line="420" w:lineRule="atLeast"/>
         <w:ind w:left="255"/>
         <w:rPr>
-          <w:rFonts w:ascii="微软雅黑" w:eastAsia="微软雅黑" w:hAnsi="微软雅黑" w:hint="eastAsia"/>
+          <w:rFonts w:ascii="微软雅黑" w:eastAsia="微软雅黑" w:hAnsi="微软雅黑"/>
           <w:color w:val="333333"/>
         </w:rPr>
       </w:pPr>
@@ -1939,7 +1010,7 @@
             <wp:extent cx="4763135" cy="3690620"/>
             <wp:effectExtent l="0" t="0" r="0" b="5080"/>
             <wp:docPr id="13" name="图片 13" descr="Windows下搭建SVN服务器">
-              <a:hlinkClick xmlns:a="http://schemas.openxmlformats.org/drawingml/2006/main" r:id="rId19" tgtFrame="&quot;_self&quot;"/>
+              <a:hlinkClick xmlns:a="http://schemas.openxmlformats.org/drawingml/2006/main" r:id="rId16" tgtFrame="&quot;_self&quot;"/>
             </wp:docPr>
             <wp:cNvGraphicFramePr>
               <a:graphicFrameLocks xmlns:a="http://schemas.openxmlformats.org/drawingml/2006/main" noChangeAspect="1"/>
@@ -1949,14 +1020,14 @@
                 <pic:pic xmlns:pic="http://schemas.openxmlformats.org/drawingml/2006/picture">
                   <pic:nvPicPr>
                     <pic:cNvPr id="0" name="Picture 13" descr="Windows下搭建SVN服务器">
-                      <a:hlinkClick r:id="rId19" tgtFrame="&quot;_self&quot;"/>
+                      <a:hlinkClick r:id="rId16" tgtFrame="&quot;_self&quot;"/>
                     </pic:cNvPr>
                     <pic:cNvPicPr>
                       <a:picLocks noChangeAspect="1" noChangeArrowheads="1"/>
                     </pic:cNvPicPr>
                   </pic:nvPicPr>
                   <pic:blipFill>
-                    <a:blip r:embed="rId29">
+                    <a:blip r:embed="rId17">
                       <a:extLst>
                         <a:ext uri="{28A0092B-C50C-407E-A947-70E740481C1C}">
                           <a14:useLocalDpi xmlns:a14="http://schemas.microsoft.com/office/drawing/2010/main" val="0"/>
@@ -1997,7 +1068,7 @@
         <w:spacing w:line="420" w:lineRule="atLeast"/>
         <w:ind w:left="255"/>
         <w:rPr>
-          <w:rFonts w:ascii="微软雅黑" w:eastAsia="微软雅黑" w:hAnsi="微软雅黑" w:hint="eastAsia"/>
+          <w:rFonts w:ascii="微软雅黑" w:eastAsia="微软雅黑" w:hAnsi="微软雅黑"/>
           <w:color w:val="333333"/>
         </w:rPr>
       </w:pPr>
@@ -2013,7 +1084,7 @@
             <wp:extent cx="4763135" cy="3707765"/>
             <wp:effectExtent l="0" t="0" r="0" b="6985"/>
             <wp:docPr id="12" name="图片 12" descr="Windows下搭建SVN服务器">
-              <a:hlinkClick xmlns:a="http://schemas.openxmlformats.org/drawingml/2006/main" r:id="rId21" tgtFrame="&quot;_self&quot;"/>
+              <a:hlinkClick xmlns:a="http://schemas.openxmlformats.org/drawingml/2006/main" r:id="rId18" tgtFrame="&quot;_self&quot;"/>
             </wp:docPr>
             <wp:cNvGraphicFramePr>
               <a:graphicFrameLocks xmlns:a="http://schemas.openxmlformats.org/drawingml/2006/main" noChangeAspect="1"/>
@@ -2023,14 +1094,14 @@
                 <pic:pic xmlns:pic="http://schemas.openxmlformats.org/drawingml/2006/picture">
                   <pic:nvPicPr>
                     <pic:cNvPr id="0" name="Picture 14" descr="Windows下搭建SVN服务器">
-                      <a:hlinkClick r:id="rId21" tgtFrame="&quot;_self&quot;"/>
+                      <a:hlinkClick r:id="rId18" tgtFrame="&quot;_self&quot;"/>
                     </pic:cNvPr>
                     <pic:cNvPicPr>
                       <a:picLocks noChangeAspect="1" noChangeArrowheads="1"/>
                     </pic:cNvPicPr>
                   </pic:nvPicPr>
                   <pic:blipFill>
-                    <a:blip r:embed="rId30">
+                    <a:blip r:embed="rId19">
                       <a:extLst>
                         <a:ext uri="{28A0092B-C50C-407E-A947-70E740481C1C}">
                           <a14:useLocalDpi xmlns:a14="http://schemas.microsoft.com/office/drawing/2010/main" val="0"/>
@@ -2071,7 +1142,7 @@
         <w:spacing w:line="420" w:lineRule="atLeast"/>
         <w:ind w:left="255"/>
         <w:rPr>
-          <w:rFonts w:ascii="微软雅黑" w:eastAsia="微软雅黑" w:hAnsi="微软雅黑" w:hint="eastAsia"/>
+          <w:rFonts w:ascii="微软雅黑" w:eastAsia="微软雅黑" w:hAnsi="微软雅黑"/>
           <w:color w:val="333333"/>
         </w:rPr>
       </w:pPr>
@@ -2086,7 +1157,7 @@
             <wp:extent cx="4763135" cy="3716020"/>
             <wp:effectExtent l="0" t="0" r="0" b="0"/>
             <wp:docPr id="11" name="图片 11" descr="Windows下搭建SVN服务器">
-              <a:hlinkClick xmlns:a="http://schemas.openxmlformats.org/drawingml/2006/main" r:id="rId31" tgtFrame="&quot;_self&quot;"/>
+              <a:hlinkClick xmlns:a="http://schemas.openxmlformats.org/drawingml/2006/main" r:id="rId20" tgtFrame="&quot;_self&quot;"/>
             </wp:docPr>
             <wp:cNvGraphicFramePr>
               <a:graphicFrameLocks xmlns:a="http://schemas.openxmlformats.org/drawingml/2006/main" noChangeAspect="1"/>
@@ -2096,14 +1167,14 @@
                 <pic:pic xmlns:pic="http://schemas.openxmlformats.org/drawingml/2006/picture">
                   <pic:nvPicPr>
                     <pic:cNvPr id="0" name="Picture 15" descr="Windows下搭建SVN服务器">
-                      <a:hlinkClick r:id="rId31" tgtFrame="&quot;_self&quot;"/>
+                      <a:hlinkClick r:id="rId20" tgtFrame="&quot;_self&quot;"/>
                     </pic:cNvPr>
                     <pic:cNvPicPr>
                       <a:picLocks noChangeAspect="1" noChangeArrowheads="1"/>
                     </pic:cNvPicPr>
                   </pic:nvPicPr>
                   <pic:blipFill>
-                    <a:blip r:embed="rId32">
+                    <a:blip r:embed="rId21">
                       <a:extLst>
                         <a:ext uri="{28A0092B-C50C-407E-A947-70E740481C1C}">
                           <a14:useLocalDpi xmlns:a14="http://schemas.microsoft.com/office/drawing/2010/main" val="0"/>
@@ -2144,7 +1215,7 @@
         <w:spacing w:line="420" w:lineRule="atLeast"/>
         <w:ind w:left="255"/>
         <w:rPr>
-          <w:rFonts w:ascii="微软雅黑" w:eastAsia="微软雅黑" w:hAnsi="微软雅黑" w:hint="eastAsia"/>
+          <w:rFonts w:ascii="微软雅黑" w:eastAsia="微软雅黑" w:hAnsi="微软雅黑"/>
           <w:color w:val="333333"/>
         </w:rPr>
       </w:pPr>
@@ -2160,7 +1231,7 @@
             <wp:extent cx="4763135" cy="3716020"/>
             <wp:effectExtent l="0" t="0" r="0" b="0"/>
             <wp:docPr id="10" name="图片 10" descr="Windows下搭建SVN服务器">
-              <a:hlinkClick xmlns:a="http://schemas.openxmlformats.org/drawingml/2006/main" r:id="rId33" tgtFrame="&quot;_self&quot;"/>
+              <a:hlinkClick xmlns:a="http://schemas.openxmlformats.org/drawingml/2006/main" r:id="rId22" tgtFrame="&quot;_self&quot;"/>
             </wp:docPr>
             <wp:cNvGraphicFramePr>
               <a:graphicFrameLocks xmlns:a="http://schemas.openxmlformats.org/drawingml/2006/main" noChangeAspect="1"/>
@@ -2170,14 +1241,14 @@
                 <pic:pic xmlns:pic="http://schemas.openxmlformats.org/drawingml/2006/picture">
                   <pic:nvPicPr>
                     <pic:cNvPr id="0" name="Picture 16" descr="Windows下搭建SVN服务器">
-                      <a:hlinkClick r:id="rId33" tgtFrame="&quot;_self&quot;"/>
+                      <a:hlinkClick r:id="rId22" tgtFrame="&quot;_self&quot;"/>
                     </pic:cNvPr>
                     <pic:cNvPicPr>
                       <a:picLocks noChangeAspect="1" noChangeArrowheads="1"/>
                     </pic:cNvPicPr>
                   </pic:nvPicPr>
                   <pic:blipFill>
-                    <a:blip r:embed="rId34">
+                    <a:blip r:embed="rId23">
                       <a:extLst>
                         <a:ext uri="{28A0092B-C50C-407E-A947-70E740481C1C}">
                           <a14:useLocalDpi xmlns:a14="http://schemas.microsoft.com/office/drawing/2010/main" val="0"/>
@@ -2218,7 +1289,7 @@
         <w:spacing w:line="420" w:lineRule="atLeast"/>
         <w:ind w:left="255"/>
         <w:rPr>
-          <w:rFonts w:ascii="微软雅黑" w:eastAsia="微软雅黑" w:hAnsi="微软雅黑" w:hint="eastAsia"/>
+          <w:rFonts w:ascii="微软雅黑" w:eastAsia="微软雅黑" w:hAnsi="微软雅黑"/>
           <w:color w:val="333333"/>
         </w:rPr>
       </w:pPr>
@@ -2233,7 +1304,7 @@
             <wp:extent cx="4763135" cy="3749040"/>
             <wp:effectExtent l="0" t="0" r="0" b="3810"/>
             <wp:docPr id="9" name="图片 9" descr="Windows下搭建SVN服务器">
-              <a:hlinkClick xmlns:a="http://schemas.openxmlformats.org/drawingml/2006/main" r:id="rId35" tgtFrame="&quot;_self&quot;"/>
+              <a:hlinkClick xmlns:a="http://schemas.openxmlformats.org/drawingml/2006/main" r:id="rId24" tgtFrame="&quot;_self&quot;"/>
             </wp:docPr>
             <wp:cNvGraphicFramePr>
               <a:graphicFrameLocks xmlns:a="http://schemas.openxmlformats.org/drawingml/2006/main" noChangeAspect="1"/>
@@ -2243,14 +1314,14 @@
                 <pic:pic xmlns:pic="http://schemas.openxmlformats.org/drawingml/2006/picture">
                   <pic:nvPicPr>
                     <pic:cNvPr id="0" name="Picture 17" descr="Windows下搭建SVN服务器">
-                      <a:hlinkClick r:id="rId35" tgtFrame="&quot;_self&quot;"/>
+                      <a:hlinkClick r:id="rId24" tgtFrame="&quot;_self&quot;"/>
                     </pic:cNvPr>
                     <pic:cNvPicPr>
                       <a:picLocks noChangeAspect="1" noChangeArrowheads="1"/>
                     </pic:cNvPicPr>
                   </pic:nvPicPr>
                   <pic:blipFill>
-                    <a:blip r:embed="rId36">
+                    <a:blip r:embed="rId25">
                       <a:extLst>
                         <a:ext uri="{28A0092B-C50C-407E-A947-70E740481C1C}">
                           <a14:useLocalDpi xmlns:a14="http://schemas.microsoft.com/office/drawing/2010/main" val="0"/>
@@ -2291,7 +1362,7 @@
         <w:spacing w:line="420" w:lineRule="atLeast"/>
         <w:ind w:left="255"/>
         <w:rPr>
-          <w:rFonts w:ascii="微软雅黑" w:eastAsia="微软雅黑" w:hAnsi="微软雅黑" w:hint="eastAsia"/>
+          <w:rFonts w:ascii="微软雅黑" w:eastAsia="微软雅黑" w:hAnsi="微软雅黑"/>
           <w:color w:val="333333"/>
         </w:rPr>
       </w:pPr>
@@ -2307,7 +1378,7 @@
             <wp:extent cx="4763135" cy="3690620"/>
             <wp:effectExtent l="0" t="0" r="0" b="5080"/>
             <wp:docPr id="8" name="图片 8" descr="Windows下搭建SVN服务器">
-              <a:hlinkClick xmlns:a="http://schemas.openxmlformats.org/drawingml/2006/main" r:id="rId37" tgtFrame="&quot;_self&quot;"/>
+              <a:hlinkClick xmlns:a="http://schemas.openxmlformats.org/drawingml/2006/main" r:id="rId26" tgtFrame="&quot;_self&quot;"/>
             </wp:docPr>
             <wp:cNvGraphicFramePr>
               <a:graphicFrameLocks xmlns:a="http://schemas.openxmlformats.org/drawingml/2006/main" noChangeAspect="1"/>
@@ -2317,14 +1388,14 @@
                 <pic:pic xmlns:pic="http://schemas.openxmlformats.org/drawingml/2006/picture">
                   <pic:nvPicPr>
                     <pic:cNvPr id="0" name="Picture 18" descr="Windows下搭建SVN服务器">
-                      <a:hlinkClick r:id="rId37" tgtFrame="&quot;_self&quot;"/>
+                      <a:hlinkClick r:id="rId26" tgtFrame="&quot;_self&quot;"/>
                     </pic:cNvPr>
                     <pic:cNvPicPr>
                       <a:picLocks noChangeAspect="1" noChangeArrowheads="1"/>
                     </pic:cNvPicPr>
                   </pic:nvPicPr>
                   <pic:blipFill>
-                    <a:blip r:embed="rId38">
+                    <a:blip r:embed="rId27">
                       <a:extLst>
                         <a:ext uri="{28A0092B-C50C-407E-A947-70E740481C1C}">
                           <a14:useLocalDpi xmlns:a14="http://schemas.microsoft.com/office/drawing/2010/main" val="0"/>
@@ -2365,7 +1436,7 @@
         <w:spacing w:line="420" w:lineRule="atLeast"/>
         <w:ind w:left="255"/>
         <w:rPr>
-          <w:rFonts w:ascii="微软雅黑" w:eastAsia="微软雅黑" w:hAnsi="微软雅黑" w:hint="eastAsia"/>
+          <w:rFonts w:ascii="微软雅黑" w:eastAsia="微软雅黑" w:hAnsi="微软雅黑"/>
           <w:color w:val="333333"/>
         </w:rPr>
       </w:pPr>
@@ -2380,7 +1451,7 @@
             <wp:extent cx="4763135" cy="3749040"/>
             <wp:effectExtent l="0" t="0" r="0" b="3810"/>
             <wp:docPr id="7" name="图片 7" descr="Windows下搭建SVN服务器">
-              <a:hlinkClick xmlns:a="http://schemas.openxmlformats.org/drawingml/2006/main" r:id="rId39" tgtFrame="&quot;_self&quot;"/>
+              <a:hlinkClick xmlns:a="http://schemas.openxmlformats.org/drawingml/2006/main" r:id="rId28" tgtFrame="&quot;_self&quot;"/>
             </wp:docPr>
             <wp:cNvGraphicFramePr>
               <a:graphicFrameLocks xmlns:a="http://schemas.openxmlformats.org/drawingml/2006/main" noChangeAspect="1"/>
@@ -2390,14 +1461,14 @@
                 <pic:pic xmlns:pic="http://schemas.openxmlformats.org/drawingml/2006/picture">
                   <pic:nvPicPr>
                     <pic:cNvPr id="0" name="Picture 19" descr="Windows下搭建SVN服务器">
-                      <a:hlinkClick r:id="rId39" tgtFrame="&quot;_self&quot;"/>
+                      <a:hlinkClick r:id="rId28" tgtFrame="&quot;_self&quot;"/>
                     </pic:cNvPr>
                     <pic:cNvPicPr>
                       <a:picLocks noChangeAspect="1" noChangeArrowheads="1"/>
                     </pic:cNvPicPr>
                   </pic:nvPicPr>
                   <pic:blipFill>
-                    <a:blip r:embed="rId40">
+                    <a:blip r:embed="rId29">
                       <a:extLst>
                         <a:ext uri="{28A0092B-C50C-407E-A947-70E740481C1C}">
                           <a14:useLocalDpi xmlns:a14="http://schemas.microsoft.com/office/drawing/2010/main" val="0"/>
@@ -2444,7 +1515,7 @@
         <w:ind w:left="255"/>
         <w:jc w:val="both"/>
         <w:rPr>
-          <w:rFonts w:ascii="微软雅黑" w:eastAsia="微软雅黑" w:hAnsi="微软雅黑" w:hint="eastAsia"/>
+          <w:rFonts w:ascii="微软雅黑" w:eastAsia="微软雅黑" w:hAnsi="微软雅黑"/>
           <w:color w:val="333333"/>
         </w:rPr>
       </w:pPr>
@@ -2468,7 +1539,7 @@
         <w:ind w:left="255"/>
         <w:jc w:val="both"/>
         <w:rPr>
-          <w:rFonts w:ascii="微软雅黑" w:eastAsia="微软雅黑" w:hAnsi="微软雅黑" w:hint="eastAsia"/>
+          <w:rFonts w:ascii="微软雅黑" w:eastAsia="微软雅黑" w:hAnsi="微软雅黑"/>
           <w:color w:val="333333"/>
         </w:rPr>
       </w:pPr>
@@ -2489,7 +1560,7 @@
         <w:spacing w:line="420" w:lineRule="atLeast"/>
         <w:ind w:left="255"/>
         <w:rPr>
-          <w:rFonts w:ascii="微软雅黑" w:eastAsia="微软雅黑" w:hAnsi="微软雅黑" w:hint="eastAsia"/>
+          <w:rFonts w:ascii="微软雅黑" w:eastAsia="微软雅黑" w:hAnsi="微软雅黑"/>
           <w:color w:val="333333"/>
         </w:rPr>
       </w:pPr>
@@ -2505,7 +1576,7 @@
             <wp:extent cx="4763135" cy="3607435"/>
             <wp:effectExtent l="0" t="0" r="0" b="0"/>
             <wp:docPr id="6" name="图片 6" descr="Windows下搭建SVN服务器">
-              <a:hlinkClick xmlns:a="http://schemas.openxmlformats.org/drawingml/2006/main" r:id="rId41" tgtFrame="&quot;_self&quot;"/>
+              <a:hlinkClick xmlns:a="http://schemas.openxmlformats.org/drawingml/2006/main" r:id="rId30" tgtFrame="&quot;_self&quot;"/>
             </wp:docPr>
             <wp:cNvGraphicFramePr>
               <a:graphicFrameLocks xmlns:a="http://schemas.openxmlformats.org/drawingml/2006/main" noChangeAspect="1"/>
@@ -2515,14 +1586,14 @@
                 <pic:pic xmlns:pic="http://schemas.openxmlformats.org/drawingml/2006/picture">
                   <pic:nvPicPr>
                     <pic:cNvPr id="0" name="Picture 20" descr="Windows下搭建SVN服务器">
-                      <a:hlinkClick r:id="rId41" tgtFrame="&quot;_self&quot;"/>
+                      <a:hlinkClick r:id="rId30" tgtFrame="&quot;_self&quot;"/>
                     </pic:cNvPr>
                     <pic:cNvPicPr>
                       <a:picLocks noChangeAspect="1" noChangeArrowheads="1"/>
                     </pic:cNvPicPr>
                   </pic:nvPicPr>
                   <pic:blipFill>
-                    <a:blip r:embed="rId42">
+                    <a:blip r:embed="rId31">
                       <a:extLst>
                         <a:ext uri="{28A0092B-C50C-407E-A947-70E740481C1C}">
                           <a14:useLocalDpi xmlns:a14="http://schemas.microsoft.com/office/drawing/2010/main" val="0"/>
@@ -2569,7 +1640,7 @@
         <w:ind w:left="255"/>
         <w:jc w:val="both"/>
         <w:rPr>
-          <w:rFonts w:ascii="微软雅黑" w:eastAsia="微软雅黑" w:hAnsi="微软雅黑" w:hint="eastAsia"/>
+          <w:rFonts w:ascii="微软雅黑" w:eastAsia="微软雅黑" w:hAnsi="微软雅黑"/>
           <w:color w:val="333333"/>
         </w:rPr>
       </w:pPr>
@@ -2593,7 +1664,7 @@
         <w:ind w:left="255"/>
         <w:jc w:val="both"/>
         <w:rPr>
-          <w:rFonts w:ascii="微软雅黑" w:eastAsia="微软雅黑" w:hAnsi="微软雅黑" w:hint="eastAsia"/>
+          <w:rFonts w:ascii="微软雅黑" w:eastAsia="微软雅黑" w:hAnsi="微软雅黑"/>
           <w:color w:val="333333"/>
         </w:rPr>
       </w:pPr>
@@ -2616,7 +1687,7 @@
         <w:ind w:left="255"/>
         <w:jc w:val="both"/>
         <w:rPr>
-          <w:rFonts w:ascii="微软雅黑" w:eastAsia="微软雅黑" w:hAnsi="微软雅黑" w:hint="eastAsia"/>
+          <w:rFonts w:ascii="微软雅黑" w:eastAsia="微软雅黑" w:hAnsi="微软雅黑"/>
           <w:color w:val="333333"/>
         </w:rPr>
       </w:pPr>
@@ -2639,7 +1710,7 @@
         <w:ind w:left="255"/>
         <w:jc w:val="both"/>
         <w:rPr>
-          <w:rFonts w:ascii="微软雅黑" w:eastAsia="微软雅黑" w:hAnsi="微软雅黑" w:hint="eastAsia"/>
+          <w:rFonts w:ascii="微软雅黑" w:eastAsia="微软雅黑" w:hAnsi="微软雅黑"/>
           <w:color w:val="333333"/>
         </w:rPr>
       </w:pPr>
@@ -2662,7 +1733,7 @@
         <w:ind w:left="255"/>
         <w:jc w:val="both"/>
         <w:rPr>
-          <w:rFonts w:ascii="微软雅黑" w:eastAsia="微软雅黑" w:hAnsi="微软雅黑" w:hint="eastAsia"/>
+          <w:rFonts w:ascii="微软雅黑" w:eastAsia="微软雅黑" w:hAnsi="微软雅黑"/>
           <w:color w:val="333333"/>
         </w:rPr>
       </w:pPr>
@@ -2685,7 +1756,7 @@
         <w:ind w:left="255"/>
         <w:jc w:val="both"/>
         <w:rPr>
-          <w:rFonts w:ascii="微软雅黑" w:eastAsia="微软雅黑" w:hAnsi="微软雅黑" w:hint="eastAsia"/>
+          <w:rFonts w:ascii="微软雅黑" w:eastAsia="微软雅黑" w:hAnsi="微软雅黑"/>
           <w:color w:val="333333"/>
         </w:rPr>
       </w:pPr>
@@ -2708,7 +1779,7 @@
         <w:ind w:left="255"/>
         <w:jc w:val="both"/>
         <w:rPr>
-          <w:rFonts w:ascii="微软雅黑" w:eastAsia="微软雅黑" w:hAnsi="微软雅黑" w:hint="eastAsia"/>
+          <w:rFonts w:ascii="微软雅黑" w:eastAsia="微软雅黑" w:hAnsi="微软雅黑"/>
           <w:color w:val="333333"/>
         </w:rPr>
       </w:pPr>
@@ -2729,7 +1800,7 @@
         <w:spacing w:line="420" w:lineRule="atLeast"/>
         <w:ind w:left="255"/>
         <w:rPr>
-          <w:rFonts w:ascii="微软雅黑" w:eastAsia="微软雅黑" w:hAnsi="微软雅黑" w:hint="eastAsia"/>
+          <w:rFonts w:ascii="微软雅黑" w:eastAsia="微软雅黑" w:hAnsi="微软雅黑"/>
           <w:color w:val="333333"/>
         </w:rPr>
       </w:pPr>
@@ -2745,7 +1816,7 @@
             <wp:extent cx="4763135" cy="3732530"/>
             <wp:effectExtent l="0" t="0" r="0" b="1270"/>
             <wp:docPr id="5" name="图片 5" descr="Windows下搭建SVN服务器">
-              <a:hlinkClick xmlns:a="http://schemas.openxmlformats.org/drawingml/2006/main" r:id="rId43" tgtFrame="&quot;_self&quot;"/>
+              <a:hlinkClick xmlns:a="http://schemas.openxmlformats.org/drawingml/2006/main" r:id="rId32" tgtFrame="&quot;_self&quot;"/>
             </wp:docPr>
             <wp:cNvGraphicFramePr>
               <a:graphicFrameLocks xmlns:a="http://schemas.openxmlformats.org/drawingml/2006/main" noChangeAspect="1"/>
@@ -2755,14 +1826,14 @@
                 <pic:pic xmlns:pic="http://schemas.openxmlformats.org/drawingml/2006/picture">
                   <pic:nvPicPr>
                     <pic:cNvPr id="0" name="Picture 21" descr="Windows下搭建SVN服务器">
-                      <a:hlinkClick r:id="rId43" tgtFrame="&quot;_self&quot;"/>
+                      <a:hlinkClick r:id="rId32" tgtFrame="&quot;_self&quot;"/>
                     </pic:cNvPr>
                     <pic:cNvPicPr>
                       <a:picLocks noChangeAspect="1" noChangeArrowheads="1"/>
                     </pic:cNvPicPr>
                   </pic:nvPicPr>
                   <pic:blipFill>
-                    <a:blip r:embed="rId44">
+                    <a:blip r:embed="rId33">
                       <a:extLst>
                         <a:ext uri="{28A0092B-C50C-407E-A947-70E740481C1C}">
                           <a14:useLocalDpi xmlns:a14="http://schemas.microsoft.com/office/drawing/2010/main" val="0"/>
@@ -2803,7 +1874,7 @@
         <w:spacing w:line="420" w:lineRule="atLeast"/>
         <w:ind w:left="255"/>
         <w:rPr>
-          <w:rFonts w:ascii="微软雅黑" w:eastAsia="微软雅黑" w:hAnsi="微软雅黑" w:hint="eastAsia"/>
+          <w:rFonts w:ascii="微软雅黑" w:eastAsia="微软雅黑" w:hAnsi="微软雅黑"/>
           <w:color w:val="333333"/>
         </w:rPr>
       </w:pPr>
@@ -2818,7 +1889,7 @@
             <wp:extent cx="4763135" cy="3716020"/>
             <wp:effectExtent l="0" t="0" r="0" b="0"/>
             <wp:docPr id="4" name="图片 4" descr="Windows下搭建SVN服务器">
-              <a:hlinkClick xmlns:a="http://schemas.openxmlformats.org/drawingml/2006/main" r:id="rId45" tgtFrame="&quot;_self&quot;"/>
+              <a:hlinkClick xmlns:a="http://schemas.openxmlformats.org/drawingml/2006/main" r:id="rId34" tgtFrame="&quot;_self&quot;"/>
             </wp:docPr>
             <wp:cNvGraphicFramePr>
               <a:graphicFrameLocks xmlns:a="http://schemas.openxmlformats.org/drawingml/2006/main" noChangeAspect="1"/>
@@ -2828,14 +1899,14 @@
                 <pic:pic xmlns:pic="http://schemas.openxmlformats.org/drawingml/2006/picture">
                   <pic:nvPicPr>
                     <pic:cNvPr id="0" name="Picture 22" descr="Windows下搭建SVN服务器">
-                      <a:hlinkClick r:id="rId45" tgtFrame="&quot;_self&quot;"/>
+                      <a:hlinkClick r:id="rId34" tgtFrame="&quot;_self&quot;"/>
                     </pic:cNvPr>
                     <pic:cNvPicPr>
                       <a:picLocks noChangeAspect="1" noChangeArrowheads="1"/>
                     </pic:cNvPicPr>
                   </pic:nvPicPr>
                   <pic:blipFill>
-                    <a:blip r:embed="rId46">
+                    <a:blip r:embed="rId35">
                       <a:extLst>
                         <a:ext uri="{28A0092B-C50C-407E-A947-70E740481C1C}">
                           <a14:useLocalDpi xmlns:a14="http://schemas.microsoft.com/office/drawing/2010/main" val="0"/>
@@ -2876,7 +1947,7 @@
         <w:spacing w:line="420" w:lineRule="atLeast"/>
         <w:ind w:left="255"/>
         <w:rPr>
-          <w:rFonts w:ascii="微软雅黑" w:eastAsia="微软雅黑" w:hAnsi="微软雅黑" w:hint="eastAsia"/>
+          <w:rFonts w:ascii="微软雅黑" w:eastAsia="微软雅黑" w:hAnsi="微软雅黑"/>
           <w:color w:val="333333"/>
         </w:rPr>
       </w:pPr>
@@ -2892,7 +1963,7 @@
             <wp:extent cx="4763135" cy="3765550"/>
             <wp:effectExtent l="0" t="0" r="0" b="6350"/>
             <wp:docPr id="3" name="图片 3" descr="Windows下搭建SVN服务器">
-              <a:hlinkClick xmlns:a="http://schemas.openxmlformats.org/drawingml/2006/main" r:id="rId47" tgtFrame="&quot;_self&quot;"/>
+              <a:hlinkClick xmlns:a="http://schemas.openxmlformats.org/drawingml/2006/main" r:id="rId36" tgtFrame="&quot;_self&quot;"/>
             </wp:docPr>
             <wp:cNvGraphicFramePr>
               <a:graphicFrameLocks xmlns:a="http://schemas.openxmlformats.org/drawingml/2006/main" noChangeAspect="1"/>
@@ -2902,14 +1973,14 @@
                 <pic:pic xmlns:pic="http://schemas.openxmlformats.org/drawingml/2006/picture">
                   <pic:nvPicPr>
                     <pic:cNvPr id="0" name="Picture 23" descr="Windows下搭建SVN服务器">
-                      <a:hlinkClick r:id="rId47" tgtFrame="&quot;_self&quot;"/>
+                      <a:hlinkClick r:id="rId36" tgtFrame="&quot;_self&quot;"/>
                     </pic:cNvPr>
                     <pic:cNvPicPr>
                       <a:picLocks noChangeAspect="1" noChangeArrowheads="1"/>
                     </pic:cNvPicPr>
                   </pic:nvPicPr>
                   <pic:blipFill>
-                    <a:blip r:embed="rId48">
+                    <a:blip r:embed="rId37">
                       <a:extLst>
                         <a:ext uri="{28A0092B-C50C-407E-A947-70E740481C1C}">
                           <a14:useLocalDpi xmlns:a14="http://schemas.microsoft.com/office/drawing/2010/main" val="0"/>
@@ -2950,7 +2021,7 @@
         <w:spacing w:line="420" w:lineRule="atLeast"/>
         <w:ind w:left="255"/>
         <w:rPr>
-          <w:rFonts w:ascii="微软雅黑" w:eastAsia="微软雅黑" w:hAnsi="微软雅黑" w:hint="eastAsia"/>
+          <w:rFonts w:ascii="微软雅黑" w:eastAsia="微软雅黑" w:hAnsi="微软雅黑"/>
           <w:color w:val="333333"/>
         </w:rPr>
       </w:pPr>
@@ -2965,7 +2036,7 @@
             <wp:extent cx="4763135" cy="3765550"/>
             <wp:effectExtent l="0" t="0" r="0" b="6350"/>
             <wp:docPr id="2" name="图片 2" descr="Windows下搭建SVN服务器">
-              <a:hlinkClick xmlns:a="http://schemas.openxmlformats.org/drawingml/2006/main" r:id="rId49" tgtFrame="&quot;_self&quot;"/>
+              <a:hlinkClick xmlns:a="http://schemas.openxmlformats.org/drawingml/2006/main" r:id="rId38" tgtFrame="&quot;_self&quot;"/>
             </wp:docPr>
             <wp:cNvGraphicFramePr>
               <a:graphicFrameLocks xmlns:a="http://schemas.openxmlformats.org/drawingml/2006/main" noChangeAspect="1"/>
@@ -2975,14 +2046,14 @@
                 <pic:pic xmlns:pic="http://schemas.openxmlformats.org/drawingml/2006/picture">
                   <pic:nvPicPr>
                     <pic:cNvPr id="0" name="Picture 24" descr="Windows下搭建SVN服务器">
-                      <a:hlinkClick r:id="rId49" tgtFrame="&quot;_self&quot;"/>
+                      <a:hlinkClick r:id="rId38" tgtFrame="&quot;_self&quot;"/>
                     </pic:cNvPr>
                     <pic:cNvPicPr>
                       <a:picLocks noChangeAspect="1" noChangeArrowheads="1"/>
                     </pic:cNvPicPr>
                   </pic:nvPicPr>
                   <pic:blipFill>
-                    <a:blip r:embed="rId50">
+                    <a:blip r:embed="rId39">
                       <a:extLst>
                         <a:ext uri="{28A0092B-C50C-407E-A947-70E740481C1C}">
                           <a14:useLocalDpi xmlns:a14="http://schemas.microsoft.com/office/drawing/2010/main" val="0"/>
@@ -3023,7 +2094,7 @@
         <w:spacing w:line="420" w:lineRule="atLeast"/>
         <w:ind w:left="255"/>
         <w:rPr>
-          <w:rFonts w:ascii="微软雅黑" w:eastAsia="微软雅黑" w:hAnsi="微软雅黑" w:hint="eastAsia"/>
+          <w:rFonts w:ascii="微软雅黑" w:eastAsia="微软雅黑" w:hAnsi="微软雅黑"/>
           <w:color w:val="333333"/>
         </w:rPr>
       </w:pPr>
@@ -3038,7 +2109,7 @@
             <wp:extent cx="2701925" cy="548640"/>
             <wp:effectExtent l="0" t="0" r="3175" b="3810"/>
             <wp:docPr id="1" name="图片 1" descr="Windows下搭建SVN服务器">
-              <a:hlinkClick xmlns:a="http://schemas.openxmlformats.org/drawingml/2006/main" r:id="rId51" tgtFrame="&quot;_self&quot;"/>
+              <a:hlinkClick xmlns:a="http://schemas.openxmlformats.org/drawingml/2006/main" r:id="rId40" tgtFrame="&quot;_self&quot;"/>
             </wp:docPr>
             <wp:cNvGraphicFramePr>
               <a:graphicFrameLocks xmlns:a="http://schemas.openxmlformats.org/drawingml/2006/main" noChangeAspect="1"/>
@@ -3048,14 +2119,14 @@
                 <pic:pic xmlns:pic="http://schemas.openxmlformats.org/drawingml/2006/picture">
                   <pic:nvPicPr>
                     <pic:cNvPr id="0" name="Picture 25" descr="Windows下搭建SVN服务器">
-                      <a:hlinkClick r:id="rId51" tgtFrame="&quot;_self&quot;"/>
+                      <a:hlinkClick r:id="rId40" tgtFrame="&quot;_self&quot;"/>
                     </pic:cNvPr>
                     <pic:cNvPicPr>
                       <a:picLocks noChangeAspect="1" noChangeArrowheads="1"/>
                     </pic:cNvPicPr>
                   </pic:nvPicPr>
                   <pic:blipFill>
-                    <a:blip r:embed="rId52">
+                    <a:blip r:embed="rId41">
                       <a:extLst>
                         <a:ext uri="{28A0092B-C50C-407E-A947-70E740481C1C}">
                           <a14:useLocalDpi xmlns:a14="http://schemas.microsoft.com/office/drawing/2010/main" val="0"/>
@@ -3102,7 +2173,7 @@
         <w:ind w:left="255"/>
         <w:jc w:val="center"/>
         <w:rPr>
-          <w:rFonts w:ascii="微软雅黑" w:eastAsia="微软雅黑" w:hAnsi="微软雅黑" w:hint="eastAsia"/>
+          <w:rFonts w:ascii="微软雅黑" w:eastAsia="微软雅黑" w:hAnsi="微软雅黑"/>
           <w:color w:val="EEFFEE"/>
         </w:rPr>
       </w:pPr>
@@ -3125,7 +2196,7 @@
         <w:ind w:left="255"/>
         <w:jc w:val="both"/>
         <w:rPr>
-          <w:rFonts w:ascii="微软雅黑" w:eastAsia="微软雅黑" w:hAnsi="微软雅黑" w:hint="eastAsia"/>
+          <w:rFonts w:ascii="微软雅黑" w:eastAsia="微软雅黑" w:hAnsi="微软雅黑"/>
           <w:color w:val="333333"/>
         </w:rPr>
       </w:pPr>
@@ -3147,7 +2218,7 @@
         <w:spacing w:line="420" w:lineRule="atLeast"/>
         <w:ind w:left="255"/>
         <w:rPr>
-          <w:rFonts w:ascii="微软雅黑" w:eastAsia="微软雅黑" w:hAnsi="微软雅黑" w:hint="eastAsia"/>
+          <w:rFonts w:ascii="微软雅黑" w:eastAsia="微软雅黑" w:hAnsi="微软雅黑"/>
           <w:color w:val="333333"/>
         </w:rPr>
       </w:pPr>
@@ -3172,7 +2243,7 @@
         <w:shd w:val="clear" w:color="auto" w:fill="FFFFFF"/>
         <w:spacing w:before="600" w:beforeAutospacing="0" w:after="0" w:afterAutospacing="0" w:line="360" w:lineRule="atLeast"/>
         <w:rPr>
-          <w:rFonts w:ascii="微软雅黑" w:eastAsia="微软雅黑" w:hAnsi="微软雅黑" w:hint="eastAsia"/>
+          <w:rFonts w:ascii="微软雅黑" w:eastAsia="微软雅黑" w:hAnsi="微软雅黑"/>
           <w:b w:val="0"/>
           <w:bCs w:val="0"/>
           <w:color w:val="333333"/>
@@ -3180,8 +2251,8 @@
           <w:szCs w:val="33"/>
         </w:rPr>
       </w:pPr>
-      <w:bookmarkStart w:id="2" w:name="section-4"/>
-      <w:bookmarkEnd w:id="2"/>
+      <w:bookmarkStart w:id="3" w:name="section-4"/>
+      <w:bookmarkEnd w:id="3"/>
       <w:r>
         <w:rPr>
           <w:rFonts w:ascii="微软雅黑" w:eastAsia="微软雅黑" w:hAnsi="微软雅黑" w:hint="eastAsia"/>
@@ -3204,7 +2275,7 @@
         <w:spacing w:line="420" w:lineRule="atLeast"/>
         <w:ind w:left="0"/>
         <w:rPr>
-          <w:rFonts w:ascii="微软雅黑" w:eastAsia="微软雅黑" w:hAnsi="微软雅黑" w:hint="eastAsia"/>
+          <w:rFonts w:ascii="微软雅黑" w:eastAsia="微软雅黑" w:hAnsi="微软雅黑"/>
           <w:color w:val="333333"/>
           <w:sz w:val="24"/>
           <w:szCs w:val="24"/>
@@ -3218,10 +2289,7 @@
         <w:t>注意下载跟你电脑匹配的安装包,在页面的下面你还可以找到语言包</w:t>
       </w:r>
     </w:p>
-    <w:p>
-      <w:bookmarkStart w:id="3" w:name="_GoBack"/>
-      <w:bookmarkEnd w:id="3"/>
-    </w:p>
+    <w:p/>
     <w:sectPr>
       <w:pgSz w:w="11906" w:h="16838"/>
       <w:pgMar w:top="1440" w:right="1800" w:bottom="1440" w:left="1800" w:header="851" w:footer="992" w:gutter="0"/>
@@ -3233,7 +2301,7 @@
 </file>
 
 <file path=word/numbering.xml><?xml version="1.0" encoding="utf-8"?>
-<w:numbering xmlns:wpc="http://schemas.microsoft.com/office/word/2010/wordprocessingCanvas" xmlns:mc="http://schemas.openxmlformats.org/markup-compatibility/2006" xmlns:o="urn:schemas-microsoft-com:office:office" xmlns:r="http://schemas.openxmlformats.org/officeDocument/2006/relationships" xmlns:m="http://schemas.openxmlformats.org/officeDocument/2006/math" xmlns:v="urn:schemas-microsoft-com:vml" xmlns:wp14="http://schemas.microsoft.com/office/word/2010/wordprocessingDrawing" xmlns:wp="http://schemas.openxmlformats.org/drawingml/2006/wordprocessingDrawing" xmlns:w10="urn:schemas-microsoft-com:office:word" xmlns:w="http://schemas.openxmlformats.org/wordprocessingml/2006/main" xmlns:w14="http://schemas.microsoft.com/office/word/2010/wordml" xmlns:wpg="http://schemas.microsoft.com/office/word/2010/wordprocessingGroup" xmlns:wpi="http://schemas.microsoft.com/office/word/2010/wordprocessingInk" xmlns:wne="http://schemas.microsoft.com/office/word/2006/wordml" xmlns:wps="http://schemas.microsoft.com/office/word/2010/wordprocessingShape" mc:Ignorable="w14 wp14">
+<w:numbering xmlns:wpc="http://schemas.microsoft.com/office/word/2010/wordprocessingCanvas" xmlns:mc="http://schemas.openxmlformats.org/markup-compatibility/2006" xmlns:o="urn:schemas-microsoft-com:office:office" xmlns:r="http://schemas.openxmlformats.org/officeDocument/2006/relationships" xmlns:m="http://schemas.openxmlformats.org/officeDocument/2006/math" xmlns:v="urn:schemas-microsoft-com:vml" xmlns:wp14="http://schemas.microsoft.com/office/word/2010/wordprocessingDrawing" xmlns:wp="http://schemas.openxmlformats.org/drawingml/2006/wordprocessingDrawing" xmlns:w10="urn:schemas-microsoft-com:office:word" xmlns:w="http://schemas.openxmlformats.org/wordprocessingml/2006/main" xmlns:w14="http://schemas.microsoft.com/office/word/2010/wordml" xmlns:w15="http://schemas.microsoft.com/office/word/2012/wordml" xmlns:wpg="http://schemas.microsoft.com/office/word/2010/wordprocessingGroup" xmlns:wpi="http://schemas.microsoft.com/office/word/2010/wordprocessingInk" xmlns:wne="http://schemas.microsoft.com/office/word/2006/wordml" xmlns:wps="http://schemas.microsoft.com/office/word/2010/wordprocessingShape" mc:Ignorable="w14 w15 wp14">
   <w:abstractNum w:abstractNumId="0">
     <w:nsid w:val="179E4736"/>
     <w:multiLevelType w:val="multilevel"/>
@@ -3962,7 +3030,7 @@
 </file>
 
 <file path=word/styles.xml><?xml version="1.0" encoding="utf-8"?>
-<w:styles xmlns:mc="http://schemas.openxmlformats.org/markup-compatibility/2006" xmlns:r="http://schemas.openxmlformats.org/officeDocument/2006/relationships" xmlns:w="http://schemas.openxmlformats.org/wordprocessingml/2006/main" xmlns:w14="http://schemas.microsoft.com/office/word/2010/wordml" mc:Ignorable="w14">
+<w:styles xmlns:mc="http://schemas.openxmlformats.org/markup-compatibility/2006" xmlns:r="http://schemas.openxmlformats.org/officeDocument/2006/relationships" xmlns:w="http://schemas.openxmlformats.org/wordprocessingml/2006/main" xmlns:w14="http://schemas.microsoft.com/office/word/2010/wordml" xmlns:w15="http://schemas.microsoft.com/office/word/2012/wordml" mc:Ignorable="w14 w15">
   <w:docDefaults>
     <w:rPrDefault>
       <w:rPr>
@@ -3975,500 +3043,378 @@
     </w:rPrDefault>
     <w:pPrDefault/>
   </w:docDefaults>
-  <w:latentStyles w:defLockedState="0" w:defUIPriority="99" w:defSemiHidden="1" w:defUnhideWhenUsed="1" w:defQFormat="0" w:count="267">
-    <w:lsdException w:name="Normal" w:semiHidden="0" w:uiPriority="0" w:unhideWhenUsed="0" w:qFormat="1"/>
-    <w:lsdException w:name="heading 1" w:semiHidden="0" w:uiPriority="9" w:unhideWhenUsed="0" w:qFormat="1"/>
-    <w:lsdException w:name="heading 2" w:uiPriority="9" w:qFormat="1"/>
-    <w:lsdException w:name="heading 3" w:uiPriority="9" w:qFormat="1"/>
-    <w:lsdException w:name="heading 4" w:uiPriority="9" w:qFormat="1"/>
-    <w:lsdException w:name="heading 5" w:uiPriority="9" w:qFormat="1"/>
-    <w:lsdException w:name="heading 6" w:uiPriority="9" w:qFormat="1"/>
-    <w:lsdException w:name="heading 7" w:uiPriority="9" w:qFormat="1"/>
-    <w:lsdException w:name="heading 8" w:uiPriority="9" w:qFormat="1"/>
-    <w:lsdException w:name="heading 9" w:uiPriority="9" w:qFormat="1"/>
-    <w:lsdException w:name="toc 1" w:uiPriority="39"/>
-    <w:lsdException w:name="toc 2" w:uiPriority="39"/>
-    <w:lsdException w:name="toc 3" w:uiPriority="39"/>
-    <w:lsdException w:name="toc 4" w:uiPriority="39"/>
-    <w:lsdException w:name="toc 5" w:uiPriority="39"/>
-    <w:lsdException w:name="toc 6" w:uiPriority="39"/>
-    <w:lsdException w:name="toc 7" w:uiPriority="39"/>
-    <w:lsdException w:name="toc 8" w:uiPriority="39"/>
-    <w:lsdException w:name="toc 9" w:uiPriority="39"/>
-    <w:lsdException w:name="caption" w:uiPriority="35" w:qFormat="1"/>
-    <w:lsdException w:name="Title" w:semiHidden="0" w:uiPriority="10" w:unhideWhenUsed="0" w:qFormat="1"/>
-    <w:lsdException w:name="Default Paragraph Font" w:uiPriority="1"/>
-    <w:lsdException w:name="Subtitle" w:semiHidden="0" w:uiPriority="11" w:unhideWhenUsed="0" w:qFormat="1"/>
-    <w:lsdException w:name="Strong" w:semiHidden="0" w:uiPriority="22" w:unhideWhenUsed="0" w:qFormat="1"/>
-    <w:lsdException w:name="Emphasis" w:semiHidden="0" w:uiPriority="20" w:unhideWhenUsed="0" w:qFormat="1"/>
-    <w:lsdException w:name="Table Grid" w:semiHidden="0" w:uiPriority="59" w:unhideWhenUsed="0"/>
-    <w:lsdException w:name="Placeholder Text" w:unhideWhenUsed="0"/>
-    <w:lsdException w:name="No Spacing" w:semiHidden="0" w:uiPriority="1" w:unhideWhenUsed="0" w:qFormat="1"/>
-    <w:lsdException w:name="Light Shading" w:semiHidden="0" w:uiPriority="60" w:unhideWhenUsed="0"/>
-    <w:lsdException w:name="Light List" w:semiHidden="0" w:uiPriority="61" w:unhideWhenUsed="0"/>
-    <w:lsdException w:name="Light Grid" w:semiHidden="0" w:uiPriority="62" w:unhideWhenUsed="0"/>
-    <w:lsdException w:name="Medium Shading 1" w:semiHidden="0" w:uiPriority="63" w:unhideWhenUsed="0"/>
-    <w:lsdException w:name="Medium Shading 2" w:semiHidden="0" w:uiPriority="64" w:unhideWhenUsed="0"/>
-    <w:lsdException w:name="Medium List 1" w:semiHidden="0" w:uiPriority="65" w:unhideWhenUsed="0"/>
-    <w:lsdException w:name="Medium List 2" w:semiHidden="0" w:uiPriority="66" w:unhideWhenUsed="0"/>
-    <w:lsdException w:name="Medium Grid 1" w:semiHidden="0" w:uiPriority="67" w:unhideWhenUsed="0"/>
-    <w:lsdException w:name="Medium Grid 2" w:semiHidden="0" w:uiPriority="68" w:unhideWhenUsed="0"/>
-    <w:lsdException w:name="Medium Grid 3" w:semiHidden="0" w:uiPriority="69" w:unhideWhenUsed="0"/>
-    <w:lsdException w:name="Dark List" w:semiHidden="0" w:uiPriority="70" w:unhideWhenUsed="0"/>
-    <w:lsdException w:name="Colorful Shading" w:semiHidden="0" w:uiPriority="71" w:unhideWhenUsed="0"/>
-    <w:lsdException w:name="Colorful List" w:semiHidden="0" w:uiPriority="72" w:unhideWhenUsed="0"/>
-    <w:lsdException w:name="Colorful Grid" w:semiHidden="0" w:uiPriority="73" w:unhideWhenUsed="0"/>
-    <w:lsdException w:name="Light Shading Accent 1" w:semiHidden="0" w:uiPriority="60" w:unhideWhenUsed="0"/>
-    <w:lsdException w:name="Light List Accent 1" w:semiHidden="0" w:uiPriority="61" w:unhideWhenUsed="0"/>
-    <w:lsdException w:name="Light Grid Accent 1" w:semiHidden="0" w:uiPriority="62" w:unhideWhenUsed="0"/>
-    <w:lsdException w:name="Medium Shading 1 Accent 1" w:semiHidden="0" w:uiPriority="63" w:unhideWhenUsed="0"/>
-    <w:lsdException w:name="Medium Shading 2 Accent 1" w:semiHidden="0" w:uiPriority="64" w:unhideWhenUsed="0"/>
-    <w:lsdException w:name="Medium List 1 Accent 1" w:semiHidden="0" w:uiPriority="65" w:unhideWhenUsed="0"/>
-    <w:lsdException w:name="Revision" w:unhideWhenUsed="0"/>
-    <w:lsdException w:name="List Paragraph" w:semiHidden="0" w:uiPriority="34" w:unhideWhenUsed="0" w:qFormat="1"/>
-    <w:lsdException w:name="Quote" w:semiHidden="0" w:uiPriority="29" w:unhideWhenUsed="0" w:qFormat="1"/>
-    <w:lsdException w:name="Intense Quote" w:semiHidden="0" w:uiPriority="30" w:unhideWhenUsed="0" w:qFormat="1"/>
-    <w:lsdException w:name="Medium List 2 Accent 1" w:semiHidden="0" w:uiPriority="66" w:unhideWhenUsed="0"/>
-    <w:lsdException w:name="Medium Grid 1 Accent 1" w:semiHidden="0" w:uiPriority="67" w:unhideWhenUsed="0"/>
-    <w:lsdException w:name="Medium Grid 2 Accent 1" w:semiHidden="0" w:uiPriority="68" w:unhideWhenUsed="0"/>
-    <w:lsdException w:name="Medium Grid 3 Accent 1" w:semiHidden="0" w:uiPriority="69" w:unhideWhenUsed="0"/>
-    <w:lsdException w:name="Dark List Accent 1" w:semiHidden="0" w:uiPriority="70" w:unhideWhenUsed="0"/>
-    <w:lsdException w:name="Colorful Shading Accent 1" w:semiHidden="0" w:uiPriority="71" w:unhideWhenUsed="0"/>
-    <w:lsdException w:name="Colorful List Accent 1" w:semiHidden="0" w:uiPriority="72" w:unhideWhenUsed="0"/>
-    <w:lsdException w:name="Colorful Grid Accent 1" w:semiHidden="0" w:uiPriority="73" w:unhideWhenUsed="0"/>
-    <w:lsdException w:name="Light Shading Accent 2" w:semiHidden="0" w:uiPriority="60" w:unhideWhenUsed="0"/>
-    <w:lsdException w:name="Light List Accent 2" w:semiHidden="0" w:uiPriority="61" w:unhideWhenUsed="0"/>
-    <w:lsdException w:name="Light Grid Accent 2" w:semiHidden="0" w:uiPriority="62" w:unhideWhenUsed="0"/>
-    <w:lsdException w:name="Medium Shading 1 Accent 2" w:semiHidden="0" w:uiPriority="63" w:unhideWhenUsed="0"/>
-    <w:lsdException w:name="Medium Shading 2 Accent 2" w:semiHidden="0" w:uiPriority="64" w:unhideWhenUsed="0"/>
-    <w:lsdException w:name="Medium List 1 Accent 2" w:semiHidden="0" w:uiPriority="65" w:unhideWhenUsed="0"/>
-    <w:lsdException w:name="Medium List 2 Accent 2" w:semiHidden="0" w:uiPriority="66" w:unhideWhenUsed="0"/>
-    <w:lsdException w:name="Medium Grid 1 Accent 2" w:semiHidden="0" w:uiPriority="67" w:unhideWhenUsed="0"/>
-    <w:lsdException w:name="Medium Grid 2 Accent 2" w:semiHidden="0" w:uiPriority="68" w:unhideWhenUsed="0"/>
-    <w:lsdException w:name="Medium Grid 3 Accent 2" w:semiHidden="0" w:uiPriority="69" w:unhideWhenUsed="0"/>
-    <w:lsdException w:name="Dark List Accent 2" w:semiHidden="0" w:uiPriority="70" w:unhideWhenUsed="0"/>
-    <w:lsdException w:name="Colorful Shading Accent 2" w:semiHidden="0" w:uiPriority="71" w:unhideWhenUsed="0"/>
-    <w:lsdException w:name="Colorful List Accent 2" w:semiHidden="0" w:uiPriority="72" w:unhideWhenUsed="0"/>
-    <w:lsdException w:name="Colorful Grid Accent 2" w:semiHidden="0" w:uiPriority="73" w:unhideWhenUsed="0"/>
-    <w:lsdException w:name="Light Shading Accent 3" w:semiHidden="0" w:uiPriority="60" w:unhideWhenUsed="0"/>
-    <w:lsdException w:name="Light List Accent 3" w:semiHidden="0" w:uiPriority="61" w:unhideWhenUsed="0"/>
-    <w:lsdException w:name="Light Grid Accent 3" w:semiHidden="0" w:uiPriority="62" w:unhideWhenUsed="0"/>
-    <w:lsdException w:name="Medium Shading 1 Accent 3" w:semiHidden="0" w:uiPriority="63" w:unhideWhenUsed="0"/>
-    <w:lsdException w:name="Medium Shading 2 Accent 3" w:semiHidden="0" w:uiPriority="64" w:unhideWhenUsed="0"/>
-    <w:lsdException w:name="Medium List 1 Accent 3" w:semiHidden="0" w:uiPriority="65" w:unhideWhenUsed="0"/>
-    <w:lsdException w:name="Medium List 2 Accent 3" w:semiHidden="0" w:uiPriority="66" w:unhideWhenUsed="0"/>
-    <w:lsdException w:name="Medium Grid 1 Accent 3" w:semiHidden="0" w:uiPriority="67" w:unhideWhenUsed="0"/>
-    <w:lsdException w:name="Medium Grid 2 Accent 3" w:semiHidden="0" w:uiPriority="68" w:unhideWhenUsed="0"/>
-    <w:lsdException w:name="Medium Grid 3 Accent 3" w:semiHidden="0" w:uiPriority="69" w:unhideWhenUsed="0"/>
-    <w:lsdException w:name="Dark List Accent 3" w:semiHidden="0" w:uiPriority="70" w:unhideWhenUsed="0"/>
-    <w:lsdException w:name="Colorful Shading Accent 3" w:semiHidden="0" w:uiPriority="71" w:unhideWhenUsed="0"/>
-    <w:lsdException w:name="Colorful List Accent 3" w:semiHidden="0" w:uiPriority="72" w:unhideWhenUsed="0"/>
-    <w:lsdException w:name="Colorful Grid Accent 3" w:semiHidden="0" w:uiPriority="73" w:unhideWhenUsed="0"/>
-    <w:lsdException w:name="Light Shading Accent 4" w:semiHidden="0" w:uiPriority="60" w:unhideWhenUsed="0"/>
-    <w:lsdException w:name="Light List Accent 4" w:semiHidden="0" w:uiPriority="61" w:unhideWhenUsed="0"/>
-    <w:lsdException w:name="Light Grid Accent 4" w:semiHidden="0" w:uiPriority="62" w:unhideWhenUsed="0"/>
-    <w:lsdException w:name="Medium Shading 1 Accent 4" w:semiHidden="0" w:uiPriority="63" w:unhideWhenUsed="0"/>
-    <w:lsdException w:name="Medium Shading 2 Accent 4" w:semiHidden="0" w:uiPriority="64" w:unhideWhenUsed="0"/>
-    <w:lsdException w:name="Medium List 1 Accent 4" w:semiHidden="0" w:uiPriority="65" w:unhideWhenUsed="0"/>
-    <w:lsdException w:name="Medium List 2 Accent 4" w:semiHidden="0" w:uiPriority="66" w:unhideWhenUsed="0"/>
-    <w:lsdException w:name="Medium Grid 1 Accent 4" w:semiHidden="0" w:uiPriority="67" w:unhideWhenUsed="0"/>
-    <w:lsdException w:name="Medium Grid 2 Accent 4" w:semiHidden="0" w:uiPriority="68" w:unhideWhenUsed="0"/>
-    <w:lsdException w:name="Medium Grid 3 Accent 4" w:semiHidden="0" w:uiPriority="69" w:unhideWhenUsed="0"/>
-    <w:lsdException w:name="Dark List Accent 4" w:semiHidden="0" w:uiPriority="70" w:unhideWhenUsed="0"/>
-    <w:lsdException w:name="Colorful Shading Accent 4" w:semiHidden="0" w:uiPriority="71" w:unhideWhenUsed="0"/>
-    <w:lsdException w:name="Colorful List Accent 4" w:semiHidden="0" w:uiPriority="72" w:unhideWhenUsed="0"/>
-    <w:lsdException w:name="Colorful Grid Accent 4" w:semiHidden="0" w:uiPriority="73" w:unhideWhenUsed="0"/>
-    <w:lsdException w:name="Light Shading Accent 5" w:semiHidden="0" w:uiPriority="60" w:unhideWhenUsed="0"/>
-    <w:lsdException w:name="Light List Accent 5" w:semiHidden="0" w:uiPriority="61" w:unhideWhenUsed="0"/>
-    <w:lsdException w:name="Light Grid Accent 5" w:semiHidden="0" w:uiPriority="62" w:unhideWhenUsed="0"/>
-    <w:lsdException w:name="Medium Shading 1 Accent 5" w:semiHidden="0" w:uiPriority="63" w:unhideWhenUsed="0"/>
-    <w:lsdException w:name="Medium Shading 2 Accent 5" w:semiHidden="0" w:uiPriority="64" w:unhideWhenUsed="0"/>
-    <w:lsdException w:name="Medium List 1 Accent 5" w:semiHidden="0" w:uiPriority="65" w:unhideWhenUsed="0"/>
-    <w:lsdException w:name="Medium List 2 Accent 5" w:semiHidden="0" w:uiPriority="66" w:unhideWhenUsed="0"/>
-    <w:lsdException w:name="Medium Grid 1 Accent 5" w:semiHidden="0" w:uiPriority="67" w:unhideWhenUsed="0"/>
-    <w:lsdException w:name="Medium Grid 2 Accent 5" w:semiHidden="0" w:uiPriority="68" w:unhideWhenUsed="0"/>
-    <w:lsdException w:name="Medium Grid 3 Accent 5" w:semiHidden="0" w:uiPriority="69" w:unhideWhenUsed="0"/>
-    <w:lsdException w:name="Dark List Accent 5" w:semiHidden="0" w:uiPriority="70" w:unhideWhenUsed="0"/>
-    <w:lsdException w:name="Colorful Shading Accent 5" w:semiHidden="0" w:uiPriority="71" w:unhideWhenUsed="0"/>
-    <w:lsdException w:name="Colorful List Accent 5" w:semiHidden="0" w:uiPriority="72" w:unhideWhenUsed="0"/>
-    <w:lsdException w:name="Colorful Grid Accent 5" w:semiHidden="0" w:uiPriority="73" w:unhideWhenUsed="0"/>
-    <w:lsdException w:name="Light Shading Accent 6" w:semiHidden="0" w:uiPriority="60" w:unhideWhenUsed="0"/>
-    <w:lsdException w:name="Light List Accent 6" w:semiHidden="0" w:uiPriority="61" w:unhideWhenUsed="0"/>
-    <w:lsdException w:name="Light Grid Accent 6" w:semiHidden="0" w:uiPriority="62" w:unhideWhenUsed="0"/>
-    <w:lsdException w:name="Medium Shading 1 Accent 6" w:semiHidden="0" w:uiPriority="63" w:unhideWhenUsed="0"/>
-    <w:lsdException w:name="Medium Shading 2 Accent 6" w:semiHidden="0" w:uiPriority="64" w:unhideWhenUsed="0"/>
-    <w:lsdException w:name="Medium List 1 Accent 6" w:semiHidden="0" w:uiPriority="65" w:unhideWhenUsed="0"/>
-    <w:lsdException w:name="Medium List 2 Accent 6" w:semiHidden="0" w:uiPriority="66" w:unhideWhenUsed="0"/>
-    <w:lsdException w:name="Medium Grid 1 Accent 6" w:semiHidden="0" w:uiPriority="67" w:unhideWhenUsed="0"/>
-    <w:lsdException w:name="Medium Grid 2 Accent 6" w:semiHidden="0" w:uiPriority="68" w:unhideWhenUsed="0"/>
-    <w:lsdException w:name="Medium Grid 3 Accent 6" w:semiHidden="0" w:uiPriority="69" w:unhideWhenUsed="0"/>
-    <w:lsdException w:name="Dark List Accent 6" w:semiHidden="0" w:uiPriority="70" w:unhideWhenUsed="0"/>
-    <w:lsdException w:name="Colorful Shading Accent 6" w:semiHidden="0" w:uiPriority="71" w:unhideWhenUsed="0"/>
-    <w:lsdException w:name="Colorful List Accent 6" w:semiHidden="0" w:uiPriority="72" w:unhideWhenUsed="0"/>
-    <w:lsdException w:name="Colorful Grid Accent 6" w:semiHidden="0" w:uiPriority="73" w:unhideWhenUsed="0"/>
-    <w:lsdException w:name="Subtle Emphasis" w:semiHidden="0" w:uiPriority="19" w:unhideWhenUsed="0" w:qFormat="1"/>
-    <w:lsdException w:name="Intense Emphasis" w:semiHidden="0" w:uiPriority="21" w:unhideWhenUsed="0" w:qFormat="1"/>
-    <w:lsdException w:name="Subtle Reference" w:semiHidden="0" w:uiPriority="31" w:unhideWhenUsed="0" w:qFormat="1"/>
-    <w:lsdException w:name="Intense Reference" w:semiHidden="0" w:uiPriority="32" w:unhideWhenUsed="0" w:qFormat="1"/>
-    <w:lsdException w:name="Book Title" w:semiHidden="0" w:uiPriority="33" w:unhideWhenUsed="0" w:qFormat="1"/>
-    <w:lsdException w:name="Bibliography" w:uiPriority="37"/>
-    <w:lsdException w:name="TOC Heading" w:uiPriority="39" w:qFormat="1"/>
-  </w:latentStyles>
-  <w:style w:type="paragraph" w:default="1" w:styleId="a">
-    <w:name w:val="Normal"/>
-    <w:qFormat/>
-    <w:pPr>
-      <w:widowControl w:val="0"/>
-      <w:jc w:val="both"/>
-    </w:pPr>
-  </w:style>
-  <w:style w:type="paragraph" w:styleId="1">
-    <w:name w:val="heading 1"/>
-    <w:basedOn w:val="a"/>
-    <w:link w:val="1Char"/>
-    <w:uiPriority w:val="9"/>
-    <w:qFormat/>
-    <w:rsid w:val="005A5128"/>
-    <w:pPr>
-      <w:widowControl/>
-      <w:spacing w:before="100" w:beforeAutospacing="1" w:after="100" w:afterAutospacing="1"/>
-      <w:jc w:val="left"/>
-      <w:outlineLvl w:val="0"/>
-    </w:pPr>
-    <w:rPr>
-      <w:rFonts w:ascii="宋体" w:eastAsia="宋体" w:hAnsi="宋体" w:cs="宋体"/>
-      <w:b/>
-      <w:bCs/>
-      <w:kern w:val="36"/>
-      <w:sz w:val="48"/>
-      <w:szCs w:val="48"/>
-    </w:rPr>
-  </w:style>
-  <w:style w:type="paragraph" w:styleId="2">
-    <w:name w:val="heading 2"/>
-    <w:basedOn w:val="a"/>
-    <w:link w:val="2Char"/>
-    <w:uiPriority w:val="9"/>
-    <w:qFormat/>
-    <w:rsid w:val="005A5128"/>
-    <w:pPr>
-      <w:widowControl/>
-      <w:spacing w:before="100" w:beforeAutospacing="1" w:after="100" w:afterAutospacing="1"/>
-      <w:jc w:val="left"/>
-      <w:outlineLvl w:val="1"/>
-    </w:pPr>
-    <w:rPr>
-      <w:rFonts w:ascii="宋体" w:eastAsia="宋体" w:hAnsi="宋体" w:cs="宋体"/>
-      <w:b/>
-      <w:bCs/>
-      <w:kern w:val="0"/>
-      <w:sz w:val="36"/>
-      <w:szCs w:val="36"/>
-    </w:rPr>
-  </w:style>
-  <w:style w:type="character" w:default="1" w:styleId="a0">
-    <w:name w:val="Default Paragraph Font"/>
-    <w:uiPriority w:val="1"/>
-    <w:semiHidden/>
-    <w:unhideWhenUsed/>
-  </w:style>
-  <w:style w:type="table" w:default="1" w:styleId="a1">
-    <w:name w:val="Normal Table"/>
-    <w:uiPriority w:val="99"/>
-    <w:semiHidden/>
-    <w:unhideWhenUsed/>
-    <w:tblPr>
-      <w:tblInd w:w="0" w:type="dxa"/>
-      <w:tblCellMar>
-        <w:top w:w="0" w:type="dxa"/>
-        <w:left w:w="108" w:type="dxa"/>
-        <w:bottom w:w="0" w:type="dxa"/>
-        <w:right w:w="108" w:type="dxa"/>
-      </w:tblCellMar>
-    </w:tblPr>
-  </w:style>
-  <w:style w:type="numbering" w:default="1" w:styleId="a2">
-    <w:name w:val="No List"/>
-    <w:uiPriority w:val="99"/>
-    <w:semiHidden/>
-    <w:unhideWhenUsed/>
-  </w:style>
-  <w:style w:type="character" w:styleId="a3">
-    <w:name w:val="Hyperlink"/>
-    <w:basedOn w:val="a0"/>
-    <w:uiPriority w:val="99"/>
-    <w:unhideWhenUsed/>
-    <w:rsid w:val="005A5128"/>
-    <w:rPr>
-      <w:color w:val="0000FF" w:themeColor="hyperlink"/>
-      <w:u w:val="single"/>
-    </w:rPr>
-  </w:style>
-  <w:style w:type="character" w:customStyle="1" w:styleId="1Char">
-    <w:name w:val="标题 1 Char"/>
-    <w:basedOn w:val="a0"/>
-    <w:link w:val="1"/>
-    <w:uiPriority w:val="9"/>
-    <w:rsid w:val="005A5128"/>
-    <w:rPr>
-      <w:rFonts w:ascii="宋体" w:eastAsia="宋体" w:hAnsi="宋体" w:cs="宋体"/>
-      <w:b/>
-      <w:bCs/>
-      <w:kern w:val="36"/>
-      <w:sz w:val="48"/>
-      <w:szCs w:val="48"/>
-    </w:rPr>
-  </w:style>
-  <w:style w:type="character" w:customStyle="1" w:styleId="2Char">
-    <w:name w:val="标题 2 Char"/>
-    <w:basedOn w:val="a0"/>
-    <w:link w:val="2"/>
-    <w:uiPriority w:val="9"/>
-    <w:rsid w:val="005A5128"/>
-    <w:rPr>
-      <w:rFonts w:ascii="宋体" w:eastAsia="宋体" w:hAnsi="宋体" w:cs="宋体"/>
-      <w:b/>
-      <w:bCs/>
-      <w:kern w:val="0"/>
-      <w:sz w:val="36"/>
-      <w:szCs w:val="36"/>
-    </w:rPr>
-  </w:style>
-  <w:style w:type="character" w:customStyle="1" w:styleId="desc">
-    <w:name w:val="desc"/>
-    <w:basedOn w:val="a0"/>
-    <w:rsid w:val="005A5128"/>
-  </w:style>
-  <w:style w:type="character" w:customStyle="1" w:styleId="views">
-    <w:name w:val="views"/>
-    <w:basedOn w:val="a0"/>
-    <w:rsid w:val="005A5128"/>
-  </w:style>
-  <w:style w:type="character" w:customStyle="1" w:styleId="exp-tag-top">
-    <w:name w:val="exp-tag-top"/>
-    <w:basedOn w:val="a0"/>
-    <w:rsid w:val="005A5128"/>
-  </w:style>
-  <w:style w:type="character" w:customStyle="1" w:styleId="step">
-    <w:name w:val="step"/>
-    <w:basedOn w:val="a0"/>
-    <w:rsid w:val="005A5128"/>
-  </w:style>
-  <w:style w:type="paragraph" w:styleId="a4">
-    <w:name w:val="Normal (Web)"/>
-    <w:basedOn w:val="a"/>
-    <w:uiPriority w:val="99"/>
-    <w:semiHidden/>
-    <w:unhideWhenUsed/>
-    <w:rsid w:val="005A5128"/>
-    <w:pPr>
-      <w:widowControl/>
-      <w:spacing w:before="100" w:beforeAutospacing="1" w:after="100" w:afterAutospacing="1"/>
-      <w:jc w:val="left"/>
-    </w:pPr>
-    <w:rPr>
-      <w:rFonts w:ascii="宋体" w:eastAsia="宋体" w:hAnsi="宋体" w:cs="宋体"/>
-      <w:kern w:val="0"/>
-      <w:sz w:val="24"/>
-      <w:szCs w:val="24"/>
-    </w:rPr>
-  </w:style>
-  <w:style w:type="character" w:styleId="a5">
-    <w:name w:val="Strong"/>
-    <w:basedOn w:val="a0"/>
-    <w:uiPriority w:val="22"/>
-    <w:qFormat/>
-    <w:rsid w:val="005A5128"/>
-    <w:rPr>
-      <w:b/>
-      <w:bCs/>
-    </w:rPr>
-  </w:style>
-  <w:style w:type="character" w:customStyle="1" w:styleId="last-item-end">
-    <w:name w:val="last-item-end"/>
-    <w:basedOn w:val="a0"/>
-    <w:rsid w:val="005A5128"/>
-  </w:style>
-  <w:style w:type="paragraph" w:styleId="a6">
-    <w:name w:val="Balloon Text"/>
-    <w:basedOn w:val="a"/>
-    <w:link w:val="Char"/>
-    <w:uiPriority w:val="99"/>
-    <w:semiHidden/>
-    <w:unhideWhenUsed/>
-    <w:rsid w:val="005A5128"/>
-    <w:rPr>
-      <w:sz w:val="18"/>
-      <w:szCs w:val="18"/>
-    </w:rPr>
-  </w:style>
-  <w:style w:type="character" w:customStyle="1" w:styleId="Char">
-    <w:name w:val="批注框文本 Char"/>
-    <w:basedOn w:val="a0"/>
-    <w:link w:val="a6"/>
-    <w:uiPriority w:val="99"/>
-    <w:semiHidden/>
-    <w:rsid w:val="005A5128"/>
-    <w:rPr>
-      <w:sz w:val="18"/>
-      <w:szCs w:val="18"/>
-    </w:rPr>
-  </w:style>
-</w:styles>
-</file>
-
-<file path=word/stylesWithEffects.xml><?xml version="1.0" encoding="utf-8"?>
-<w:styles xmlns:wpc="http://schemas.microsoft.com/office/word/2010/wordprocessingCanvas" xmlns:mc="http://schemas.openxmlformats.org/markup-compatibility/2006" xmlns:o="urn:schemas-microsoft-com:office:office" xmlns:r="http://schemas.openxmlformats.org/officeDocument/2006/relationships" xmlns:m="http://schemas.openxmlformats.org/officeDocument/2006/math" xmlns:v="urn:schemas-microsoft-com:vml" xmlns:wp14="http://schemas.microsoft.com/office/word/2010/wordprocessingDrawing" xmlns:wp="http://schemas.openxmlformats.org/drawingml/2006/wordprocessingDrawing" xmlns:w10="urn:schemas-microsoft-com:office:word" xmlns:w="http://schemas.openxmlformats.org/wordprocessingml/2006/main" xmlns:w14="http://schemas.microsoft.com/office/word/2010/wordml" xmlns:wpg="http://schemas.microsoft.com/office/word/2010/wordprocessingGroup" xmlns:wpi="http://schemas.microsoft.com/office/word/2010/wordprocessingInk" xmlns:wne="http://schemas.microsoft.com/office/word/2006/wordml" xmlns:wps="http://schemas.microsoft.com/office/word/2010/wordprocessingShape" mc:Ignorable="w14 wp14">
-  <w:docDefaults>
-    <w:rPrDefault>
-      <w:rPr>
-        <w:rFonts w:asciiTheme="minorHAnsi" w:eastAsiaTheme="minorEastAsia" w:hAnsiTheme="minorHAnsi" w:cstheme="minorBidi"/>
-        <w:kern w:val="2"/>
-        <w:sz w:val="21"/>
-        <w:szCs w:val="22"/>
-        <w:lang w:val="en-US" w:eastAsia="zh-CN" w:bidi="ar-SA"/>
-      </w:rPr>
-    </w:rPrDefault>
-    <w:pPrDefault/>
-  </w:docDefaults>
-  <w:latentStyles w:defLockedState="0" w:defUIPriority="99" w:defSemiHidden="1" w:defUnhideWhenUsed="1" w:defQFormat="0" w:count="267">
-    <w:lsdException w:name="Normal" w:semiHidden="0" w:uiPriority="0" w:unhideWhenUsed="0" w:qFormat="1"/>
-    <w:lsdException w:name="heading 1" w:semiHidden="0" w:uiPriority="9" w:unhideWhenUsed="0" w:qFormat="1"/>
-    <w:lsdException w:name="heading 2" w:uiPriority="9" w:qFormat="1"/>
-    <w:lsdException w:name="heading 3" w:uiPriority="9" w:qFormat="1"/>
-    <w:lsdException w:name="heading 4" w:uiPriority="9" w:qFormat="1"/>
-    <w:lsdException w:name="heading 5" w:uiPriority="9" w:qFormat="1"/>
-    <w:lsdException w:name="heading 6" w:uiPriority="9" w:qFormat="1"/>
-    <w:lsdException w:name="heading 7" w:uiPriority="9" w:qFormat="1"/>
-    <w:lsdException w:name="heading 8" w:uiPriority="9" w:qFormat="1"/>
-    <w:lsdException w:name="heading 9" w:uiPriority="9" w:qFormat="1"/>
-    <w:lsdException w:name="toc 1" w:uiPriority="39"/>
-    <w:lsdException w:name="toc 2" w:uiPriority="39"/>
-    <w:lsdException w:name="toc 3" w:uiPriority="39"/>
-    <w:lsdException w:name="toc 4" w:uiPriority="39"/>
-    <w:lsdException w:name="toc 5" w:uiPriority="39"/>
-    <w:lsdException w:name="toc 6" w:uiPriority="39"/>
-    <w:lsdException w:name="toc 7" w:uiPriority="39"/>
-    <w:lsdException w:name="toc 8" w:uiPriority="39"/>
-    <w:lsdException w:name="toc 9" w:uiPriority="39"/>
-    <w:lsdException w:name="caption" w:uiPriority="35" w:qFormat="1"/>
-    <w:lsdException w:name="Title" w:semiHidden="0" w:uiPriority="10" w:unhideWhenUsed="0" w:qFormat="1"/>
-    <w:lsdException w:name="Default Paragraph Font" w:uiPriority="1"/>
-    <w:lsdException w:name="Subtitle" w:semiHidden="0" w:uiPriority="11" w:unhideWhenUsed="0" w:qFormat="1"/>
-    <w:lsdException w:name="Strong" w:semiHidden="0" w:uiPriority="22" w:unhideWhenUsed="0" w:qFormat="1"/>
-    <w:lsdException w:name="Emphasis" w:semiHidden="0" w:uiPriority="20" w:unhideWhenUsed="0" w:qFormat="1"/>
-    <w:lsdException w:name="Table Grid" w:semiHidden="0" w:uiPriority="59" w:unhideWhenUsed="0"/>
-    <w:lsdException w:name="Placeholder Text" w:unhideWhenUsed="0"/>
-    <w:lsdException w:name="No Spacing" w:semiHidden="0" w:uiPriority="1" w:unhideWhenUsed="0" w:qFormat="1"/>
-    <w:lsdException w:name="Light Shading" w:semiHidden="0" w:uiPriority="60" w:unhideWhenUsed="0"/>
-    <w:lsdException w:name="Light List" w:semiHidden="0" w:uiPriority="61" w:unhideWhenUsed="0"/>
-    <w:lsdException w:name="Light Grid" w:semiHidden="0" w:uiPriority="62" w:unhideWhenUsed="0"/>
-    <w:lsdException w:name="Medium Shading 1" w:semiHidden="0" w:uiPriority="63" w:unhideWhenUsed="0"/>
-    <w:lsdException w:name="Medium Shading 2" w:semiHidden="0" w:uiPriority="64" w:unhideWhenUsed="0"/>
-    <w:lsdException w:name="Medium List 1" w:semiHidden="0" w:uiPriority="65" w:unhideWhenUsed="0"/>
-    <w:lsdException w:name="Medium List 2" w:semiHidden="0" w:uiPriority="66" w:unhideWhenUsed="0"/>
-    <w:lsdException w:name="Medium Grid 1" w:semiHidden="0" w:uiPriority="67" w:unhideWhenUsed="0"/>
-    <w:lsdException w:name="Medium Grid 2" w:semiHidden="0" w:uiPriority="68" w:unhideWhenUsed="0"/>
-    <w:lsdException w:name="Medium Grid 3" w:semiHidden="0" w:uiPriority="69" w:unhideWhenUsed="0"/>
-    <w:lsdException w:name="Dark List" w:semiHidden="0" w:uiPriority="70" w:unhideWhenUsed="0"/>
-    <w:lsdException w:name="Colorful Shading" w:semiHidden="0" w:uiPriority="71" w:unhideWhenUsed="0"/>
-    <w:lsdException w:name="Colorful List" w:semiHidden="0" w:uiPriority="72" w:unhideWhenUsed="0"/>
-    <w:lsdException w:name="Colorful Grid" w:semiHidden="0" w:uiPriority="73" w:unhideWhenUsed="0"/>
-    <w:lsdException w:name="Light Shading Accent 1" w:semiHidden="0" w:uiPriority="60" w:unhideWhenUsed="0"/>
-    <w:lsdException w:name="Light List Accent 1" w:semiHidden="0" w:uiPriority="61" w:unhideWhenUsed="0"/>
-    <w:lsdException w:name="Light Grid Accent 1" w:semiHidden="0" w:uiPriority="62" w:unhideWhenUsed="0"/>
-    <w:lsdException w:name="Medium Shading 1 Accent 1" w:semiHidden="0" w:uiPriority="63" w:unhideWhenUsed="0"/>
-    <w:lsdException w:name="Medium Shading 2 Accent 1" w:semiHidden="0" w:uiPriority="64" w:unhideWhenUsed="0"/>
-    <w:lsdException w:name="Medium List 1 Accent 1" w:semiHidden="0" w:uiPriority="65" w:unhideWhenUsed="0"/>
-    <w:lsdException w:name="Revision" w:unhideWhenUsed="0"/>
-    <w:lsdException w:name="List Paragraph" w:semiHidden="0" w:uiPriority="34" w:unhideWhenUsed="0" w:qFormat="1"/>
-    <w:lsdException w:name="Quote" w:semiHidden="0" w:uiPriority="29" w:unhideWhenUsed="0" w:qFormat="1"/>
-    <w:lsdException w:name="Intense Quote" w:semiHidden="0" w:uiPriority="30" w:unhideWhenUsed="0" w:qFormat="1"/>
-    <w:lsdException w:name="Medium List 2 Accent 1" w:semiHidden="0" w:uiPriority="66" w:unhideWhenUsed="0"/>
-    <w:lsdException w:name="Medium Grid 1 Accent 1" w:semiHidden="0" w:uiPriority="67" w:unhideWhenUsed="0"/>
-    <w:lsdException w:name="Medium Grid 2 Accent 1" w:semiHidden="0" w:uiPriority="68" w:unhideWhenUsed="0"/>
-    <w:lsdException w:name="Medium Grid 3 Accent 1" w:semiHidden="0" w:uiPriority="69" w:unhideWhenUsed="0"/>
-    <w:lsdException w:name="Dark List Accent 1" w:semiHidden="0" w:uiPriority="70" w:unhideWhenUsed="0"/>
-    <w:lsdException w:name="Colorful Shading Accent 1" w:semiHidden="0" w:uiPriority="71" w:unhideWhenUsed="0"/>
-    <w:lsdException w:name="Colorful List Accent 1" w:semiHidden="0" w:uiPriority="72" w:unhideWhenUsed="0"/>
-    <w:lsdException w:name="Colorful Grid Accent 1" w:semiHidden="0" w:uiPriority="73" w:unhideWhenUsed="0"/>
-    <w:lsdException w:name="Light Shading Accent 2" w:semiHidden="0" w:uiPriority="60" w:unhideWhenUsed="0"/>
-    <w:lsdException w:name="Light List Accent 2" w:semiHidden="0" w:uiPriority="61" w:unhideWhenUsed="0"/>
-    <w:lsdException w:name="Light Grid Accent 2" w:semiHidden="0" w:uiPriority="62" w:unhideWhenUsed="0"/>
-    <w:lsdException w:name="Medium Shading 1 Accent 2" w:semiHidden="0" w:uiPriority="63" w:unhideWhenUsed="0"/>
-    <w:lsdException w:name="Medium Shading 2 Accent 2" w:semiHidden="0" w:uiPriority="64" w:unhideWhenUsed="0"/>
-    <w:lsdException w:name="Medium List 1 Accent 2" w:semiHidden="0" w:uiPriority="65" w:unhideWhenUsed="0"/>
-    <w:lsdException w:name="Medium List 2 Accent 2" w:semiHidden="0" w:uiPriority="66" w:unhideWhenUsed="0"/>
-    <w:lsdException w:name="Medium Grid 1 Accent 2" w:semiHidden="0" w:uiPriority="67" w:unhideWhenUsed="0"/>
-    <w:lsdException w:name="Medium Grid 2 Accent 2" w:semiHidden="0" w:uiPriority="68" w:unhideWhenUsed="0"/>
-    <w:lsdException w:name="Medium Grid 3 Accent 2" w:semiHidden="0" w:uiPriority="69" w:unhideWhenUsed="0"/>
-    <w:lsdException w:name="Dark List Accent 2" w:semiHidden="0" w:uiPriority="70" w:unhideWhenUsed="0"/>
-    <w:lsdException w:name="Colorful Shading Accent 2" w:semiHidden="0" w:uiPriority="71" w:unhideWhenUsed="0"/>
-    <w:lsdException w:name="Colorful List Accent 2" w:semiHidden="0" w:uiPriority="72" w:unhideWhenUsed="0"/>
-    <w:lsdException w:name="Colorful Grid Accent 2" w:semiHidden="0" w:uiPriority="73" w:unhideWhenUsed="0"/>
-    <w:lsdException w:name="Light Shading Accent 3" w:semiHidden="0" w:uiPriority="60" w:unhideWhenUsed="0"/>
-    <w:lsdException w:name="Light List Accent 3" w:semiHidden="0" w:uiPriority="61" w:unhideWhenUsed="0"/>
-    <w:lsdException w:name="Light Grid Accent 3" w:semiHidden="0" w:uiPriority="62" w:unhideWhenUsed="0"/>
-    <w:lsdException w:name="Medium Shading 1 Accent 3" w:semiHidden="0" w:uiPriority="63" w:unhideWhenUsed="0"/>
-    <w:lsdException w:name="Medium Shading 2 Accent 3" w:semiHidden="0" w:uiPriority="64" w:unhideWhenUsed="0"/>
-    <w:lsdException w:name="Medium List 1 Accent 3" w:semiHidden="0" w:uiPriority="65" w:unhideWhenUsed="0"/>
-    <w:lsdException w:name="Medium List 2 Accent 3" w:semiHidden="0" w:uiPriority="66" w:unhideWhenUsed="0"/>
-    <w:lsdException w:name="Medium Grid 1 Accent 3" w:semiHidden="0" w:uiPriority="67" w:unhideWhenUsed="0"/>
-    <w:lsdException w:name="Medium Grid 2 Accent 3" w:semiHidden="0" w:uiPriority="68" w:unhideWhenUsed="0"/>
-    <w:lsdException w:name="Medium Grid 3 Accent 3" w:semiHidden="0" w:uiPriority="69" w:unhideWhenUsed="0"/>
-    <w:lsdException w:name="Dark List Accent 3" w:semiHidden="0" w:uiPriority="70" w:unhideWhenUsed="0"/>
-    <w:lsdException w:name="Colorful Shading Accent 3" w:semiHidden="0" w:uiPriority="71" w:unhideWhenUsed="0"/>
-    <w:lsdException w:name="Colorful List Accent 3" w:semiHidden="0" w:uiPriority="72" w:unhideWhenUsed="0"/>
-    <w:lsdException w:name="Colorful Grid Accent 3" w:semiHidden="0" w:uiPriority="73" w:unhideWhenUsed="0"/>
-    <w:lsdException w:name="Light Shading Accent 4" w:semiHidden="0" w:uiPriority="60" w:unhideWhenUsed="0"/>
-    <w:lsdException w:name="Light List Accent 4" w:semiHidden="0" w:uiPriority="61" w:unhideWhenUsed="0"/>
-    <w:lsdException w:name="Light Grid Accent 4" w:semiHidden="0" w:uiPriority="62" w:unhideWhenUsed="0"/>
-    <w:lsdException w:name="Medium Shading 1 Accent 4" w:semiHidden="0" w:uiPriority="63" w:unhideWhenUsed="0"/>
-    <w:lsdException w:name="Medium Shading 2 Accent 4" w:semiHidden="0" w:uiPriority="64" w:unhideWhenUsed="0"/>
-    <w:lsdException w:name="Medium List 1 Accent 4" w:semiHidden="0" w:uiPriority="65" w:unhideWhenUsed="0"/>
-    <w:lsdException w:name="Medium List 2 Accent 4" w:semiHidden="0" w:uiPriority="66" w:unhideWhenUsed="0"/>
-    <w:lsdException w:name="Medium Grid 1 Accent 4" w:semiHidden="0" w:uiPriority="67" w:unhideWhenUsed="0"/>
-    <w:lsdException w:name="Medium Grid 2 Accent 4" w:semiHidden="0" w:uiPriority="68" w:unhideWhenUsed="0"/>
-    <w:lsdException w:name="Medium Grid 3 Accent 4" w:semiHidden="0" w:uiPriority="69" w:unhideWhenUsed="0"/>
-    <w:lsdException w:name="Dark List Accent 4" w:semiHidden="0" w:uiPriority="70" w:unhideWhenUsed="0"/>
-    <w:lsdException w:name="Colorful Shading Accent 4" w:semiHidden="0" w:uiPriority="71" w:unhideWhenUsed="0"/>
-    <w:lsdException w:name="Colorful List Accent 4" w:semiHidden="0" w:uiPriority="72" w:unhideWhenUsed="0"/>
-    <w:lsdException w:name="Colorful Grid Accent 4" w:semiHidden="0" w:uiPriority="73" w:unhideWhenUsed="0"/>
-    <w:lsdException w:name="Light Shading Accent 5" w:semiHidden="0" w:uiPriority="60" w:unhideWhenUsed="0"/>
-    <w:lsdException w:name="Light List Accent 5" w:semiHidden="0" w:uiPriority="61" w:unhideWhenUsed="0"/>
-    <w:lsdException w:name="Light Grid Accent 5" w:semiHidden="0" w:uiPriority="62" w:unhideWhenUsed="0"/>
-    <w:lsdException w:name="Medium Shading 1 Accent 5" w:semiHidden="0" w:uiPriority="63" w:unhideWhenUsed="0"/>
-    <w:lsdException w:name="Medium Shading 2 Accent 5" w:semiHidden="0" w:uiPriority="64" w:unhideWhenUsed="0"/>
-    <w:lsdException w:name="Medium List 1 Accent 5" w:semiHidden="0" w:uiPriority="65" w:unhideWhenUsed="0"/>
-    <w:lsdException w:name="Medium List 2 Accent 5" w:semiHidden="0" w:uiPriority="66" w:unhideWhenUsed="0"/>
-    <w:lsdException w:name="Medium Grid 1 Accent 5" w:semiHidden="0" w:uiPriority="67" w:unhideWhenUsed="0"/>
-    <w:lsdException w:name="Medium Grid 2 Accent 5" w:semiHidden="0" w:uiPriority="68" w:unhideWhenUsed="0"/>
-    <w:lsdException w:name="Medium Grid 3 Accent 5" w:semiHidden="0" w:uiPriority="69" w:unhideWhenUsed="0"/>
-    <w:lsdException w:name="Dark List Accent 5" w:semiHidden="0" w:uiPriority="70" w:unhideWhenUsed="0"/>
-    <w:lsdException w:name="Colorful Shading Accent 5" w:semiHidden="0" w:uiPriority="71" w:unhideWhenUsed="0"/>
-    <w:lsdException w:name="Colorful List Accent 5" w:semiHidden="0" w:uiPriority="72" w:unhideWhenUsed="0"/>
-    <w:lsdException w:name="Colorful Grid Accent 5" w:semiHidden="0" w:uiPriority="73" w:unhideWhenUsed="0"/>
-    <w:lsdException w:name="Light Shading Accent 6" w:semiHidden="0" w:uiPriority="60" w:unhideWhenUsed="0"/>
-    <w:lsdException w:name="Light List Accent 6" w:semiHidden="0" w:uiPriority="61" w:unhideWhenUsed="0"/>
-    <w:lsdException w:name="Light Grid Accent 6" w:semiHidden="0" w:uiPriority="62" w:unhideWhenUsed="0"/>
-    <w:lsdException w:name="Medium Shading 1 Accent 6" w:semiHidden="0" w:uiPriority="63" w:unhideWhenUsed="0"/>
-    <w:lsdException w:name="Medium Shading 2 Accent 6" w:semiHidden="0" w:uiPriority="64" w:unhideWhenUsed="0"/>
-    <w:lsdException w:name="Medium List 1 Accent 6" w:semiHidden="0" w:uiPriority="65" w:unhideWhenUsed="0"/>
-    <w:lsdException w:name="Medium List 2 Accent 6" w:semiHidden="0" w:uiPriority="66" w:unhideWhenUsed="0"/>
-    <w:lsdException w:name="Medium Grid 1 Accent 6" w:semiHidden="0" w:uiPriority="67" w:unhideWhenUsed="0"/>
-    <w:lsdException w:name="Medium Grid 2 Accent 6" w:semiHidden="0" w:uiPriority="68" w:unhideWhenUsed="0"/>
-    <w:lsdException w:name="Medium Grid 3 Accent 6" w:semiHidden="0" w:uiPriority="69" w:unhideWhenUsed="0"/>
-    <w:lsdException w:name="Dark List Accent 6" w:semiHidden="0" w:uiPriority="70" w:unhideWhenUsed="0"/>
-    <w:lsdException w:name="Colorful Shading Accent 6" w:semiHidden="0" w:uiPriority="71" w:unhideWhenUsed="0"/>
-    <w:lsdException w:name="Colorful List Accent 6" w:semiHidden="0" w:uiPriority="72" w:unhideWhenUsed="0"/>
-    <w:lsdException w:name="Colorful Grid Accent 6" w:semiHidden="0" w:uiPriority="73" w:unhideWhenUsed="0"/>
-    <w:lsdException w:name="Subtle Emphasis" w:semiHidden="0" w:uiPriority="19" w:unhideWhenUsed="0" w:qFormat="1"/>
-    <w:lsdException w:name="Intense Emphasis" w:semiHidden="0" w:uiPriority="21" w:unhideWhenUsed="0" w:qFormat="1"/>
-    <w:lsdException w:name="Subtle Reference" w:semiHidden="0" w:uiPriority="31" w:unhideWhenUsed="0" w:qFormat="1"/>
-    <w:lsdException w:name="Intense Reference" w:semiHidden="0" w:uiPriority="32" w:unhideWhenUsed="0" w:qFormat="1"/>
-    <w:lsdException w:name="Book Title" w:semiHidden="0" w:uiPriority="33" w:unhideWhenUsed="0" w:qFormat="1"/>
-    <w:lsdException w:name="Bibliography" w:uiPriority="37"/>
-    <w:lsdException w:name="TOC Heading" w:uiPriority="39" w:qFormat="1"/>
+  <w:latentStyles w:defLockedState="0" w:defUIPriority="99" w:defSemiHidden="0" w:defUnhideWhenUsed="0" w:defQFormat="0" w:count="371">
+    <w:lsdException w:name="Normal" w:uiPriority="0" w:qFormat="1"/>
+    <w:lsdException w:name="heading 1" w:uiPriority="9" w:qFormat="1"/>
+    <w:lsdException w:name="heading 2" w:semiHidden="1" w:uiPriority="9" w:unhideWhenUsed="1" w:qFormat="1"/>
+    <w:lsdException w:name="heading 3" w:semiHidden="1" w:uiPriority="9" w:unhideWhenUsed="1" w:qFormat="1"/>
+    <w:lsdException w:name="heading 4" w:semiHidden="1" w:uiPriority="9" w:unhideWhenUsed="1" w:qFormat="1"/>
+    <w:lsdException w:name="heading 5" w:semiHidden="1" w:uiPriority="9" w:unhideWhenUsed="1" w:qFormat="1"/>
+    <w:lsdException w:name="heading 6" w:semiHidden="1" w:uiPriority="9" w:unhideWhenUsed="1" w:qFormat="1"/>
+    <w:lsdException w:name="heading 7" w:semiHidden="1" w:uiPriority="9" w:unhideWhenUsed="1" w:qFormat="1"/>
+    <w:lsdException w:name="heading 8" w:semiHidden="1" w:uiPriority="9" w:unhideWhenUsed="1" w:qFormat="1"/>
+    <w:lsdException w:name="heading 9" w:semiHidden="1" w:uiPriority="9" w:unhideWhenUsed="1" w:qFormat="1"/>
+    <w:lsdException w:name="index 1" w:semiHidden="1" w:unhideWhenUsed="1"/>
+    <w:lsdException w:name="index 2" w:semiHidden="1" w:unhideWhenUsed="1"/>
+    <w:lsdException w:name="index 3" w:semiHidden="1" w:unhideWhenUsed="1"/>
+    <w:lsdException w:name="index 4" w:semiHidden="1" w:unhideWhenUsed="1"/>
+    <w:lsdException w:name="index 5" w:semiHidden="1" w:unhideWhenUsed="1"/>
+    <w:lsdException w:name="index 6" w:semiHidden="1" w:unhideWhenUsed="1"/>
+    <w:lsdException w:name="index 7" w:semiHidden="1" w:unhideWhenUsed="1"/>
+    <w:lsdException w:name="index 8" w:semiHidden="1" w:unhideWhenUsed="1"/>
+    <w:lsdException w:name="index 9" w:semiHidden="1" w:unhideWhenUsed="1"/>
+    <w:lsdException w:name="toc 1" w:semiHidden="1" w:uiPriority="39" w:unhideWhenUsed="1"/>
+    <w:lsdException w:name="toc 2" w:semiHidden="1" w:uiPriority="39" w:unhideWhenUsed="1"/>
+    <w:lsdException w:name="toc 3" w:semiHidden="1" w:uiPriority="39" w:unhideWhenUsed="1"/>
+    <w:lsdException w:name="toc 4" w:semiHidden="1" w:uiPriority="39" w:unhideWhenUsed="1"/>
+    <w:lsdException w:name="toc 5" w:semiHidden="1" w:uiPriority="39" w:unhideWhenUsed="1"/>
+    <w:lsdException w:name="toc 6" w:semiHidden="1" w:uiPriority="39" w:unhideWhenUsed="1"/>
+    <w:lsdException w:name="toc 7" w:semiHidden="1" w:uiPriority="39" w:unhideWhenUsed="1"/>
+    <w:lsdException w:name="toc 8" w:semiHidden="1" w:uiPriority="39" w:unhideWhenUsed="1"/>
+    <w:lsdException w:name="toc 9" w:semiHidden="1" w:uiPriority="39" w:unhideWhenUsed="1"/>
+    <w:lsdException w:name="Normal Indent" w:semiHidden="1" w:unhideWhenUsed="1"/>
+    <w:lsdException w:name="footnote text" w:semiHidden="1" w:unhideWhenUsed="1"/>
+    <w:lsdException w:name="annotation text" w:semiHidden="1" w:unhideWhenUsed="1"/>
+    <w:lsdException w:name="header" w:semiHidden="1" w:unhideWhenUsed="1"/>
+    <w:lsdException w:name="footer" w:semiHidden="1" w:unhideWhenUsed="1"/>
+    <w:lsdException w:name="index heading" w:semiHidden="1" w:unhideWhenUsed="1"/>
+    <w:lsdException w:name="caption" w:semiHidden="1" w:uiPriority="35" w:unhideWhenUsed="1" w:qFormat="1"/>
+    <w:lsdException w:name="table of figures" w:semiHidden="1" w:unhideWhenUsed="1"/>
+    <w:lsdException w:name="envelope address" w:semiHidden="1" w:unhideWhenUsed="1"/>
+    <w:lsdException w:name="envelope return" w:semiHidden="1" w:unhideWhenUsed="1"/>
+    <w:lsdException w:name="footnote reference" w:semiHidden="1" w:unhideWhenUsed="1"/>
+    <w:lsdException w:name="annotation reference" w:semiHidden="1" w:unhideWhenUsed="1"/>
+    <w:lsdException w:name="line number" w:semiHidden="1" w:unhideWhenUsed="1"/>
+    <w:lsdException w:name="page number" w:semiHidden="1" w:unhideWhenUsed="1"/>
+    <w:lsdException w:name="endnote reference" w:semiHidden="1" w:unhideWhenUsed="1"/>
+    <w:lsdException w:name="endnote text" w:semiHidden="1" w:unhideWhenUsed="1"/>
+    <w:lsdException w:name="table of authorities" w:semiHidden="1" w:unhideWhenUsed="1"/>
+    <w:lsdException w:name="macro" w:semiHidden="1" w:unhideWhenUsed="1"/>
+    <w:lsdException w:name="toa heading" w:semiHidden="1" w:unhideWhenUsed="1"/>
+    <w:lsdException w:name="List" w:semiHidden="1" w:unhideWhenUsed="1"/>
+    <w:lsdException w:name="List Bullet" w:semiHidden="1" w:unhideWhenUsed="1"/>
+    <w:lsdException w:name="List Number" w:semiHidden="1" w:unhideWhenUsed="1"/>
+    <w:lsdException w:name="List 2" w:semiHidden="1" w:unhideWhenUsed="1"/>
+    <w:lsdException w:name="List 3" w:semiHidden="1" w:unhideWhenUsed="1"/>
+    <w:lsdException w:name="List 4" w:semiHidden="1" w:unhideWhenUsed="1"/>
+    <w:lsdException w:name="List 5" w:semiHidden="1" w:unhideWhenUsed="1"/>
+    <w:lsdException w:name="List Bullet 2" w:semiHidden="1" w:unhideWhenUsed="1"/>
+    <w:lsdException w:name="List Bullet 3" w:semiHidden="1" w:unhideWhenUsed="1"/>
+    <w:lsdException w:name="List Bullet 4" w:semiHidden="1" w:unhideWhenUsed="1"/>
+    <w:lsdException w:name="List Bullet 5" w:semiHidden="1" w:unhideWhenUsed="1"/>
+    <w:lsdException w:name="List Number 2" w:semiHidden="1" w:unhideWhenUsed="1"/>
+    <w:lsdException w:name="List Number 3" w:semiHidden="1" w:unhideWhenUsed="1"/>
+    <w:lsdException w:name="List Number 4" w:semiHidden="1" w:unhideWhenUsed="1"/>
+    <w:lsdException w:name="List Number 5" w:semiHidden="1" w:unhideWhenUsed="1"/>
+    <w:lsdException w:name="Title" w:uiPriority="10" w:qFormat="1"/>
+    <w:lsdException w:name="Closing" w:semiHidden="1" w:unhideWhenUsed="1"/>
+    <w:lsdException w:name="Signature" w:semiHidden="1" w:unhideWhenUsed="1"/>
+    <w:lsdException w:name="Default Paragraph Font" w:semiHidden="1" w:uiPriority="1" w:unhideWhenUsed="1"/>
+    <w:lsdException w:name="Body Text" w:semiHidden="1" w:unhideWhenUsed="1"/>
+    <w:lsdException w:name="Body Text Indent" w:semiHidden="1" w:unhideWhenUsed="1"/>
+    <w:lsdException w:name="List Continue" w:semiHidden="1" w:unhideWhenUsed="1"/>
+    <w:lsdException w:name="List Continue 2" w:semiHidden="1" w:unhideWhenUsed="1"/>
+    <w:lsdException w:name="List Continue 3" w:semiHidden="1" w:unhideWhenUsed="1"/>
+    <w:lsdException w:name="List Continue 4" w:semiHidden="1" w:unhideWhenUsed="1"/>
+    <w:lsdException w:name="List Continue 5" w:semiHidden="1" w:unhideWhenUsed="1"/>
+    <w:lsdException w:name="Message Header" w:semiHidden="1" w:unhideWhenUsed="1"/>
+    <w:lsdException w:name="Subtitle" w:uiPriority="11" w:qFormat="1"/>
+    <w:lsdException w:name="Salutation" w:semiHidden="1" w:unhideWhenUsed="1"/>
+    <w:lsdException w:name="Date" w:semiHidden="1" w:unhideWhenUsed="1"/>
+    <w:lsdException w:name="Body Text First Indent" w:semiHidden="1" w:unhideWhenUsed="1"/>
+    <w:lsdException w:name="Body Text First Indent 2" w:semiHidden="1" w:unhideWhenUsed="1"/>
+    <w:lsdException w:name="Note Heading" w:semiHidden="1" w:unhideWhenUsed="1"/>
+    <w:lsdException w:name="Body Text 2" w:semiHidden="1" w:unhideWhenUsed="1"/>
+    <w:lsdException w:name="Body Text 3" w:semiHidden="1" w:unhideWhenUsed="1"/>
+    <w:lsdException w:name="Body Text Indent 2" w:semiHidden="1" w:unhideWhenUsed="1"/>
+    <w:lsdException w:name="Body Text Indent 3" w:semiHidden="1" w:unhideWhenUsed="1"/>
+    <w:lsdException w:name="Block Text" w:semiHidden="1" w:unhideWhenUsed="1"/>
+    <w:lsdException w:name="Hyperlink" w:semiHidden="1" w:unhideWhenUsed="1"/>
+    <w:lsdException w:name="FollowedHyperlink" w:semiHidden="1" w:unhideWhenUsed="1"/>
+    <w:lsdException w:name="Strong" w:uiPriority="22" w:qFormat="1"/>
+    <w:lsdException w:name="Emphasis" w:uiPriority="20" w:qFormat="1"/>
+    <w:lsdException w:name="Document Map" w:semiHidden="1" w:unhideWhenUsed="1"/>
+    <w:lsdException w:name="Plain Text" w:semiHidden="1" w:unhideWhenUsed="1"/>
+    <w:lsdException w:name="E-mail Signature" w:semiHidden="1" w:unhideWhenUsed="1"/>
+    <w:lsdException w:name="HTML Top of Form" w:semiHidden="1" w:unhideWhenUsed="1"/>
+    <w:lsdException w:name="HTML Bottom of Form" w:semiHidden="1" w:unhideWhenUsed="1"/>
+    <w:lsdException w:name="Normal (Web)" w:semiHidden="1" w:unhideWhenUsed="1"/>
+    <w:lsdException w:name="HTML Acronym" w:semiHidden="1" w:unhideWhenUsed="1"/>
+    <w:lsdException w:name="HTML Address" w:semiHidden="1" w:unhideWhenUsed="1"/>
+    <w:lsdException w:name="HTML Cite" w:semiHidden="1" w:unhideWhenUsed="1"/>
+    <w:lsdException w:name="HTML Code" w:semiHidden="1" w:unhideWhenUsed="1"/>
+    <w:lsdException w:name="HTML Definition" w:semiHidden="1" w:unhideWhenUsed="1"/>
+    <w:lsdException w:name="HTML Keyboard" w:semiHidden="1" w:unhideWhenUsed="1"/>
+    <w:lsdException w:name="HTML Preformatted" w:semiHidden="1" w:unhideWhenUsed="1"/>
+    <w:lsdException w:name="HTML Sample" w:semiHidden="1" w:unhideWhenUsed="1"/>
+    <w:lsdException w:name="HTML Typewriter" w:semiHidden="1" w:unhideWhenUsed="1"/>
+    <w:lsdException w:name="HTML Variable" w:semiHidden="1" w:unhideWhenUsed="1"/>
+    <w:lsdException w:name="Normal Table" w:semiHidden="1" w:unhideWhenUsed="1"/>
+    <w:lsdException w:name="annotation subject" w:semiHidden="1" w:unhideWhenUsed="1"/>
+    <w:lsdException w:name="No List" w:semiHidden="1" w:unhideWhenUsed="1"/>
+    <w:lsdException w:name="Outline List 1" w:semiHidden="1" w:unhideWhenUsed="1"/>
+    <w:lsdException w:name="Outline List 2" w:semiHidden="1" w:unhideWhenUsed="1"/>
+    <w:lsdException w:name="Outline List 3" w:semiHidden="1" w:unhideWhenUsed="1"/>
+    <w:lsdException w:name="Table Simple 1" w:semiHidden="1" w:unhideWhenUsed="1"/>
+    <w:lsdException w:name="Table Simple 2" w:semiHidden="1" w:unhideWhenUsed="1"/>
+    <w:lsdException w:name="Table Simple 3" w:semiHidden="1" w:unhideWhenUsed="1"/>
+    <w:lsdException w:name="Table Classic 1" w:semiHidden="1" w:unhideWhenUsed="1"/>
+    <w:lsdException w:name="Table Classic 2" w:semiHidden="1" w:unhideWhenUsed="1"/>
+    <w:lsdException w:name="Table Classic 3" w:semiHidden="1" w:unhideWhenUsed="1"/>
+    <w:lsdException w:name="Table Classic 4" w:semiHidden="1" w:unhideWhenUsed="1"/>
+    <w:lsdException w:name="Table Colorful 1" w:semiHidden="1" w:unhideWhenUsed="1"/>
+    <w:lsdException w:name="Table Colorful 2" w:semiHidden="1" w:unhideWhenUsed="1"/>
+    <w:lsdException w:name="Table Colorful 3" w:semiHidden="1" w:unhideWhenUsed="1"/>
+    <w:lsdException w:name="Table Columns 1" w:semiHidden="1" w:unhideWhenUsed="1"/>
+    <w:lsdException w:name="Table Columns 2" w:semiHidden="1" w:unhideWhenUsed="1"/>
+    <w:lsdException w:name="Table Columns 3" w:semiHidden="1" w:unhideWhenUsed="1"/>
+    <w:lsdException w:name="Table Columns 4" w:semiHidden="1" w:unhideWhenUsed="1"/>
+    <w:lsdException w:name="Table Columns 5" w:semiHidden="1" w:unhideWhenUsed="1"/>
+    <w:lsdException w:name="Table Grid 1" w:semiHidden="1" w:unhideWhenUsed="1"/>
+    <w:lsdException w:name="Table Grid 2" w:semiHidden="1" w:unhideWhenUsed="1"/>
+    <w:lsdException w:name="Table Grid 3" w:semiHidden="1" w:unhideWhenUsed="1"/>
+    <w:lsdException w:name="Table Grid 4" w:semiHidden="1" w:unhideWhenUsed="1"/>
+    <w:lsdException w:name="Table Grid 5" w:semiHidden="1" w:unhideWhenUsed="1"/>
+    <w:lsdException w:name="Table Grid 6" w:semiHidden="1" w:unhideWhenUsed="1"/>
+    <w:lsdException w:name="Table Grid 7" w:semiHidden="1" w:unhideWhenUsed="1"/>
+    <w:lsdException w:name="Table Grid 8" w:semiHidden="1" w:unhideWhenUsed="1"/>
+    <w:lsdException w:name="Table List 1" w:semiHidden="1" w:unhideWhenUsed="1"/>
+    <w:lsdException w:name="Table List 2" w:semiHidden="1" w:unhideWhenUsed="1"/>
+    <w:lsdException w:name="Table List 3" w:semiHidden="1" w:unhideWhenUsed="1"/>
+    <w:lsdException w:name="Table List 4" w:semiHidden="1" w:unhideWhenUsed="1"/>
+    <w:lsdException w:name="Table List 5" w:semiHidden="1" w:unhideWhenUsed="1"/>
+    <w:lsdException w:name="Table List 6" w:semiHidden="1" w:unhideWhenUsed="1"/>
+    <w:lsdException w:name="Table List 7" w:semiHidden="1" w:unhideWhenUsed="1"/>
+    <w:lsdException w:name="Table List 8" w:semiHidden="1" w:unhideWhenUsed="1"/>
+    <w:lsdException w:name="Table 3D effects 1" w:semiHidden="1" w:unhideWhenUsed="1"/>
+    <w:lsdException w:name="Table 3D effects 2" w:semiHidden="1" w:unhideWhenUsed="1"/>
+    <w:lsdException w:name="Table 3D effects 3" w:semiHidden="1" w:unhideWhenUsed="1"/>
+    <w:lsdException w:name="Table Contemporary" w:semiHidden="1" w:unhideWhenUsed="1"/>
+    <w:lsdException w:name="Table Elegant" w:semiHidden="1" w:unhideWhenUsed="1"/>
+    <w:lsdException w:name="Table Professional" w:semiHidden="1" w:unhideWhenUsed="1"/>
+    <w:lsdException w:name="Table Subtle 1" w:semiHidden="1" w:unhideWhenUsed="1"/>
+    <w:lsdException w:name="Table Subtle 2" w:semiHidden="1" w:unhideWhenUsed="1"/>
+    <w:lsdException w:name="Table Web 1" w:semiHidden="1" w:unhideWhenUsed="1"/>
+    <w:lsdException w:name="Table Web 2" w:semiHidden="1" w:unhideWhenUsed="1"/>
+    <w:lsdException w:name="Table Web 3" w:semiHidden="1" w:unhideWhenUsed="1"/>
+    <w:lsdException w:name="Balloon Text" w:semiHidden="1" w:unhideWhenUsed="1"/>
+    <w:lsdException w:name="Table Grid" w:uiPriority="59"/>
+    <w:lsdException w:name="Table Theme" w:semiHidden="1" w:unhideWhenUsed="1"/>
+    <w:lsdException w:name="Placeholder Text" w:semiHidden="1"/>
+    <w:lsdException w:name="No Spacing" w:uiPriority="1" w:qFormat="1"/>
+    <w:lsdException w:name="Light Shading" w:uiPriority="60"/>
+    <w:lsdException w:name="Light List" w:uiPriority="61"/>
+    <w:lsdException w:name="Light Grid" w:uiPriority="62"/>
+    <w:lsdException w:name="Medium Shading 1" w:uiPriority="63"/>
+    <w:lsdException w:name="Medium Shading 2" w:uiPriority="64"/>
+    <w:lsdException w:name="Medium List 1" w:uiPriority="65"/>
+    <w:lsdException w:name="Medium List 2" w:uiPriority="66"/>
+    <w:lsdException w:name="Medium Grid 1" w:uiPriority="67"/>
+    <w:lsdException w:name="Medium Grid 2" w:uiPriority="68"/>
+    <w:lsdException w:name="Medium Grid 3" w:uiPriority="69"/>
+    <w:lsdException w:name="Dark List" w:uiPriority="70"/>
+    <w:lsdException w:name="Colorful Shading" w:uiPriority="71"/>
+    <w:lsdException w:name="Colorful List" w:uiPriority="72"/>
+    <w:lsdException w:name="Colorful Grid" w:uiPriority="73"/>
+    <w:lsdException w:name="Light Shading Accent 1" w:uiPriority="60"/>
+    <w:lsdException w:name="Light List Accent 1" w:uiPriority="61"/>
+    <w:lsdException w:name="Light Grid Accent 1" w:uiPriority="62"/>
+    <w:lsdException w:name="Medium Shading 1 Accent 1" w:uiPriority="63"/>
+    <w:lsdException w:name="Medium Shading 2 Accent 1" w:uiPriority="64"/>
+    <w:lsdException w:name="Medium List 1 Accent 1" w:uiPriority="65"/>
+    <w:lsdException w:name="Revision" w:semiHidden="1"/>
+    <w:lsdException w:name="List Paragraph" w:uiPriority="34" w:qFormat="1"/>
+    <w:lsdException w:name="Quote" w:uiPriority="29" w:qFormat="1"/>
+    <w:lsdException w:name="Intense Quote" w:uiPriority="30" w:qFormat="1"/>
+    <w:lsdException w:name="Medium List 2 Accent 1" w:uiPriority="66"/>
+    <w:lsdException w:name="Medium Grid 1 Accent 1" w:uiPriority="67"/>
+    <w:lsdException w:name="Medium Grid 2 Accent 1" w:uiPriority="68"/>
+    <w:lsdException w:name="Medium Grid 3 Accent 1" w:uiPriority="69"/>
+    <w:lsdException w:name="Dark List Accent 1" w:uiPriority="70"/>
+    <w:lsdException w:name="Colorful Shading Accent 1" w:uiPriority="71"/>
+    <w:lsdException w:name="Colorful List Accent 1" w:uiPriority="72"/>
+    <w:lsdException w:name="Colorful Grid Accent 1" w:uiPriority="73"/>
+    <w:lsdException w:name="Light Shading Accent 2" w:uiPriority="60"/>
+    <w:lsdException w:name="Light List Accent 2" w:uiPriority="61"/>
+    <w:lsdException w:name="Light Grid Accent 2" w:uiPriority="62"/>
+    <w:lsdException w:name="Medium Shading 1 Accent 2" w:uiPriority="63"/>
+    <w:lsdException w:name="Medium Shading 2 Accent 2" w:uiPriority="64"/>
+    <w:lsdException w:name="Medium List 1 Accent 2" w:uiPriority="65"/>
+    <w:lsdException w:name="Medium List 2 Accent 2" w:uiPriority="66"/>
+    <w:lsdException w:name="Medium Grid 1 Accent 2" w:uiPriority="67"/>
+    <w:lsdException w:name="Medium Grid 2 Accent 2" w:uiPriority="68"/>
+    <w:lsdException w:name="Medium Grid 3 Accent 2" w:uiPriority="69"/>
+    <w:lsdException w:name="Dark List Accent 2" w:uiPriority="70"/>
+    <w:lsdException w:name="Colorful Shading Accent 2" w:uiPriority="71"/>
+    <w:lsdException w:name="Colorful List Accent 2" w:uiPriority="72"/>
+    <w:lsdException w:name="Colorful Grid Accent 2" w:uiPriority="73"/>
+    <w:lsdException w:name="Light Shading Accent 3" w:uiPriority="60"/>
+    <w:lsdException w:name="Light List Accent 3" w:uiPriority="61"/>
+    <w:lsdException w:name="Light Grid Accent 3" w:uiPriority="62"/>
+    <w:lsdException w:name="Medium Shading 1 Accent 3" w:uiPriority="63"/>
+    <w:lsdException w:name="Medium Shading 2 Accent 3" w:uiPriority="64"/>
+    <w:lsdException w:name="Medium List 1 Accent 3" w:uiPriority="65"/>
+    <w:lsdException w:name="Medium List 2 Accent 3" w:uiPriority="66"/>
+    <w:lsdException w:name="Medium Grid 1 Accent 3" w:uiPriority="67"/>
+    <w:lsdException w:name="Medium Grid 2 Accent 3" w:uiPriority="68"/>
+    <w:lsdException w:name="Medium Grid 3 Accent 3" w:uiPriority="69"/>
+    <w:lsdException w:name="Dark List Accent 3" w:uiPriority="70"/>
+    <w:lsdException w:name="Colorful Shading Accent 3" w:uiPriority="71"/>
+    <w:lsdException w:name="Colorful List Accent 3" w:uiPriority="72"/>
+    <w:lsdException w:name="Colorful Grid Accent 3" w:uiPriority="73"/>
+    <w:lsdException w:name="Light Shading Accent 4" w:uiPriority="60"/>
+    <w:lsdException w:name="Light List Accent 4" w:uiPriority="61"/>
+    <w:lsdException w:name="Light Grid Accent 4" w:uiPriority="62"/>
+    <w:lsdException w:name="Medium Shading 1 Accent 4" w:uiPriority="63"/>
+    <w:lsdException w:name="Medium Shading 2 Accent 4" w:uiPriority="64"/>
+    <w:lsdException w:name="Medium List 1 Accent 4" w:uiPriority="65"/>
+    <w:lsdException w:name="Medium List 2 Accent 4" w:uiPriority="66"/>
+    <w:lsdException w:name="Medium Grid 1 Accent 4" w:uiPriority="67"/>
+    <w:lsdException w:name="Medium Grid 2 Accent 4" w:uiPriority="68"/>
+    <w:lsdException w:name="Medium Grid 3 Accent 4" w:uiPriority="69"/>
+    <w:lsdException w:name="Dark List Accent 4" w:uiPriority="70"/>
+    <w:lsdException w:name="Colorful Shading Accent 4" w:uiPriority="71"/>
+    <w:lsdException w:name="Colorful List Accent 4" w:uiPriority="72"/>
+    <w:lsdException w:name="Colorful Grid Accent 4" w:uiPriority="73"/>
+    <w:lsdException w:name="Light Shading Accent 5" w:uiPriority="60"/>
+    <w:lsdException w:name="Light List Accent 5" w:uiPriority="61"/>
+    <w:lsdException w:name="Light Grid Accent 5" w:uiPriority="62"/>
+    <w:lsdException w:name="Medium Shading 1 Accent 5" w:uiPriority="63"/>
+    <w:lsdException w:name="Medium Shading 2 Accent 5" w:uiPriority="64"/>
+    <w:lsdException w:name="Medium List 1 Accent 5" w:uiPriority="65"/>
+    <w:lsdException w:name="Medium List 2 Accent 5" w:uiPriority="66"/>
+    <w:lsdException w:name="Medium Grid 1 Accent 5" w:uiPriority="67"/>
+    <w:lsdException w:name="Medium Grid 2 Accent 5" w:uiPriority="68"/>
+    <w:lsdException w:name="Medium Grid 3 Accent 5" w:uiPriority="69"/>
+    <w:lsdException w:name="Dark List Accent 5" w:uiPriority="70"/>
+    <w:lsdException w:name="Colorful Shading Accent 5" w:uiPriority="71"/>
+    <w:lsdException w:name="Colorful List Accent 5" w:uiPriority="72"/>
+    <w:lsdException w:name="Colorful Grid Accent 5" w:uiPriority="73"/>
+    <w:lsdException w:name="Light Shading Accent 6" w:uiPriority="60"/>
+    <w:lsdException w:name="Light List Accent 6" w:uiPriority="61"/>
+    <w:lsdException w:name="Light Grid Accent 6" w:uiPriority="62"/>
+    <w:lsdException w:name="Medium Shading 1 Accent 6" w:uiPriority="63"/>
+    <w:lsdException w:name="Medium Shading 2 Accent 6" w:uiPriority="64"/>
+    <w:lsdException w:name="Medium List 1 Accent 6" w:uiPriority="65"/>
+    <w:lsdException w:name="Medium List 2 Accent 6" w:uiPriority="66"/>
+    <w:lsdException w:name="Medium Grid 1 Accent 6" w:uiPriority="67"/>
+    <w:lsdException w:name="Medium Grid 2 Accent 6" w:uiPriority="68"/>
+    <w:lsdException w:name="Medium Grid 3 Accent 6" w:uiPriority="69"/>
+    <w:lsdException w:name="Dark List Accent 6" w:uiPriority="70"/>
+    <w:lsdException w:name="Colorful Shading Accent 6" w:uiPriority="71"/>
+    <w:lsdException w:name="Colorful List Accent 6" w:uiPriority="72"/>
+    <w:lsdException w:name="Colorful Grid Accent 6" w:uiPriority="73"/>
+    <w:lsdException w:name="Subtle Emphasis" w:uiPriority="19" w:qFormat="1"/>
+    <w:lsdException w:name="Intense Emphasis" w:uiPriority="21" w:qFormat="1"/>
+    <w:lsdException w:name="Subtle Reference" w:uiPriority="31" w:qFormat="1"/>
+    <w:lsdException w:name="Intense Reference" w:uiPriority="32" w:qFormat="1"/>
+    <w:lsdException w:name="Book Title" w:uiPriority="33" w:qFormat="1"/>
+    <w:lsdException w:name="Bibliography" w:semiHidden="1" w:uiPriority="37" w:unhideWhenUsed="1"/>
+    <w:lsdException w:name="TOC Heading" w:semiHidden="1" w:uiPriority="39" w:unhideWhenUsed="1" w:qFormat="1"/>
+    <w:lsdException w:name="Plain Table 1" w:uiPriority="41"/>
+    <w:lsdException w:name="Plain Table 2" w:uiPriority="42"/>
+    <w:lsdException w:name="Plain Table 3" w:uiPriority="43"/>
+    <w:lsdException w:name="Plain Table 4" w:uiPriority="44"/>
+    <w:lsdException w:name="Plain Table 5" w:uiPriority="45"/>
+    <w:lsdException w:name="Grid Table Light" w:uiPriority="40"/>
+    <w:lsdException w:name="Grid Table 1 Light" w:uiPriority="46"/>
+    <w:lsdException w:name="Grid Table 2" w:uiPriority="47"/>
+    <w:lsdException w:name="Grid Table 3" w:uiPriority="48"/>
+    <w:lsdException w:name="Grid Table 4" w:uiPriority="49"/>
+    <w:lsdException w:name="Grid Table 5 Dark" w:uiPriority="50"/>
+    <w:lsdException w:name="Grid Table 6 Colorful" w:uiPriority="51"/>
+    <w:lsdException w:name="Grid Table 7 Colorful" w:uiPriority="52"/>
+    <w:lsdException w:name="Grid Table 1 Light Accent 1" w:uiPriority="46"/>
+    <w:lsdException w:name="Grid Table 2 Accent 1" w:uiPriority="47"/>
+    <w:lsdException w:name="Grid Table 3 Accent 1" w:uiPriority="48"/>
+    <w:lsdException w:name="Grid Table 4 Accent 1" w:uiPriority="49"/>
+    <w:lsdException w:name="Grid Table 5 Dark Accent 1" w:uiPriority="50"/>
+    <w:lsdException w:name="Grid Table 6 Colorful Accent 1" w:uiPriority="51"/>
+    <w:lsdException w:name="Grid Table 7 Colorful Accent 1" w:uiPriority="52"/>
+    <w:lsdException w:name="Grid Table 1 Light Accent 2" w:uiPriority="46"/>
+    <w:lsdException w:name="Grid Table 2 Accent 2" w:uiPriority="47"/>
+    <w:lsdException w:name="Grid Table 3 Accent 2" w:uiPriority="48"/>
+    <w:lsdException w:name="Grid Table 4 Accent 2" w:uiPriority="49"/>
+    <w:lsdException w:name="Grid Table 5 Dark Accent 2" w:uiPriority="50"/>
+    <w:lsdException w:name="Grid Table 6 Colorful Accent 2" w:uiPriority="51"/>
+    <w:lsdException w:name="Grid Table 7 Colorful Accent 2" w:uiPriority="52"/>
+    <w:lsdException w:name="Grid Table 1 Light Accent 3" w:uiPriority="46"/>
+    <w:lsdException w:name="Grid Table 2 Accent 3" w:uiPriority="47"/>
+    <w:lsdException w:name="Grid Table 3 Accent 3" w:uiPriority="48"/>
+    <w:lsdException w:name="Grid Table 4 Accent 3" w:uiPriority="49"/>
+    <w:lsdException w:name="Grid Table 5 Dark Accent 3" w:uiPriority="50"/>
+    <w:lsdException w:name="Grid Table 6 Colorful Accent 3" w:uiPriority="51"/>
+    <w:lsdException w:name="Grid Table 7 Colorful Accent 3" w:uiPriority="52"/>
+    <w:lsdException w:name="Grid Table 1 Light Accent 4" w:uiPriority="46"/>
+    <w:lsdException w:name="Grid Table 2 Accent 4" w:uiPriority="47"/>
+    <w:lsdException w:name="Grid Table 3 Accent 4" w:uiPriority="48"/>
+    <w:lsdException w:name="Grid Table 4 Accent 4" w:uiPriority="49"/>
+    <w:lsdException w:name="Grid Table 5 Dark Accent 4" w:uiPriority="50"/>
+    <w:lsdException w:name="Grid Table 6 Colorful Accent 4" w:uiPriority="51"/>
+    <w:lsdException w:name="Grid Table 7 Colorful Accent 4" w:uiPriority="52"/>
+    <w:lsdException w:name="Grid Table 1 Light Accent 5" w:uiPriority="46"/>
+    <w:lsdException w:name="Grid Table 2 Accent 5" w:uiPriority="47"/>
+    <w:lsdException w:name="Grid Table 3 Accent 5" w:uiPriority="48"/>
+    <w:lsdException w:name="Grid Table 4 Accent 5" w:uiPriority="49"/>
+    <w:lsdException w:name="Grid Table 5 Dark Accent 5" w:uiPriority="50"/>
+    <w:lsdException w:name="Grid Table 6 Colorful Accent 5" w:uiPriority="51"/>
+    <w:lsdException w:name="Grid Table 7 Colorful Accent 5" w:uiPriority="52"/>
+    <w:lsdException w:name="Grid Table 1 Light Accent 6" w:uiPriority="46"/>
+    <w:lsdException w:name="Grid Table 2 Accent 6" w:uiPriority="47"/>
+    <w:lsdException w:name="Grid Table 3 Accent 6" w:uiPriority="48"/>
+    <w:lsdException w:name="Grid Table 4 Accent 6" w:uiPriority="49"/>
+    <w:lsdException w:name="Grid Table 5 Dark Accent 6" w:uiPriority="50"/>
+    <w:lsdException w:name="Grid Table 6 Colorful Accent 6" w:uiPriority="51"/>
+    <w:lsdException w:name="Grid Table 7 Colorful Accent 6" w:uiPriority="52"/>
+    <w:lsdException w:name="List Table 1 Light" w:uiPriority="46"/>
+    <w:lsdException w:name="List Table 2" w:uiPriority="47"/>
+    <w:lsdException w:name="List Table 3" w:uiPriority="48"/>
+    <w:lsdException w:name="List Table 4" w:uiPriority="49"/>
+    <w:lsdException w:name="List Table 5 Dark" w:uiPriority="50"/>
+    <w:lsdException w:name="List Table 6 Colorful" w:uiPriority="51"/>
+    <w:lsdException w:name="List Table 7 Colorful" w:uiPriority="52"/>
+    <w:lsdException w:name="List Table 1 Light Accent 1" w:uiPriority="46"/>
+    <w:lsdException w:name="List Table 2 Accent 1" w:uiPriority="47"/>
+    <w:lsdException w:name="List Table 3 Accent 1" w:uiPriority="48"/>
+    <w:lsdException w:name="List Table 4 Accent 1" w:uiPriority="49"/>
+    <w:lsdException w:name="List Table 5 Dark Accent 1" w:uiPriority="50"/>
+    <w:lsdException w:name="List Table 6 Colorful Accent 1" w:uiPriority="51"/>
+    <w:lsdException w:name="List Table 7 Colorful Accent 1" w:uiPriority="52"/>
+    <w:lsdException w:name="List Table 1 Light Accent 2" w:uiPriority="46"/>
+    <w:lsdException w:name="List Table 2 Accent 2" w:uiPriority="47"/>
+    <w:lsdException w:name="List Table 3 Accent 2" w:uiPriority="48"/>
+    <w:lsdException w:name="List Table 4 Accent 2" w:uiPriority="49"/>
+    <w:lsdException w:name="List Table 5 Dark Accent 2" w:uiPriority="50"/>
+    <w:lsdException w:name="List Table 6 Colorful Accent 2" w:uiPriority="51"/>
+    <w:lsdException w:name="List Table 7 Colorful Accent 2" w:uiPriority="52"/>
+    <w:lsdException w:name="List Table 1 Light Accent 3" w:uiPriority="46"/>
+    <w:lsdException w:name="List Table 2 Accent 3" w:uiPriority="47"/>
+    <w:lsdException w:name="List Table 3 Accent 3" w:uiPriority="48"/>
+    <w:lsdException w:name="List Table 4 Accent 3" w:uiPriority="49"/>
+    <w:lsdException w:name="List Table 5 Dark Accent 3" w:uiPriority="50"/>
+    <w:lsdException w:name="List Table 6 Colorful Accent 3" w:uiPriority="51"/>
+    <w:lsdException w:name="List Table 7 Colorful Accent 3" w:uiPriority="52"/>
+    <w:lsdException w:name="List Table 1 Light Accent 4" w:uiPriority="46"/>
+    <w:lsdException w:name="List Table 2 Accent 4" w:uiPriority="47"/>
+    <w:lsdException w:name="List Table 3 Accent 4" w:uiPriority="48"/>
+    <w:lsdException w:name="List Table 4 Accent 4" w:uiPriority="49"/>
+    <w:lsdException w:name="List Table 5 Dark Accent 4" w:uiPriority="50"/>
+    <w:lsdException w:name="List Table 6 Colorful Accent 4" w:uiPriority="51"/>
+    <w:lsdException w:name="List Table 7 Colorful Accent 4" w:uiPriority="52"/>
+    <w:lsdException w:name="List Table 1 Light Accent 5" w:uiPriority="46"/>
+    <w:lsdException w:name="List Table 2 Accent 5" w:uiPriority="47"/>
+    <w:lsdException w:name="List Table 3 Accent 5" w:uiPriority="48"/>
+    <w:lsdException w:name="List Table 4 Accent 5" w:uiPriority="49"/>
+    <w:lsdException w:name="List Table 5 Dark Accent 5" w:uiPriority="50"/>
+    <w:lsdException w:name="List Table 6 Colorful Accent 5" w:uiPriority="51"/>
+    <w:lsdException w:name="List Table 7 Colorful Accent 5" w:uiPriority="52"/>
+    <w:lsdException w:name="List Table 1 Light Accent 6" w:uiPriority="46"/>
+    <w:lsdException w:name="List Table 2 Accent 6" w:uiPriority="47"/>
+    <w:lsdException w:name="List Table 3 Accent 6" w:uiPriority="48"/>
+    <w:lsdException w:name="List Table 4 Accent 6" w:uiPriority="49"/>
+    <w:lsdException w:name="List Table 5 Dark Accent 6" w:uiPriority="50"/>
+    <w:lsdException w:name="List Table 6 Colorful Accent 6" w:uiPriority="51"/>
+    <w:lsdException w:name="List Table 7 Colorful Accent 6" w:uiPriority="52"/>
   </w:latentStyles>
   <w:style w:type="paragraph" w:default="1" w:styleId="a">
     <w:name w:val="Normal"/>
